--- a/backend/reports/temp_unitplan_myp.docx
+++ b/backend/reports/temp_unitplan_myp.docx
@@ -70,21 +70,12 @@
                 <w:sz w:val="20"/>
               </w:rPr>
             </w:pPr>
-            <w:proofErr w:type="gramStart"/>
             <w:r>
               <w:rPr>
                 <w:b/>
                 <w:sz w:val="20"/>
               </w:rPr>
-              <w:t>{{ authors</w:t>
-            </w:r>
-            <w:proofErr w:type="gramEnd"/>
-            <w:r>
-              <w:rPr>
-                <w:b/>
-                <w:sz w:val="20"/>
-              </w:rPr>
-              <w:t xml:space="preserve"> }}</w:t>
+              <w:t>{{ authors }}</w:t>
             </w:r>
           </w:p>
         </w:tc>
@@ -130,7 +121,6 @@
                 <w:sz w:val="20"/>
               </w:rPr>
             </w:pPr>
-            <w:proofErr w:type="gramStart"/>
             <w:r>
               <w:rPr>
                 <w:b/>
@@ -173,7 +163,6 @@
               </w:rPr>
               <w:t>s</w:t>
             </w:r>
-            <w:proofErr w:type="gramEnd"/>
             <w:r>
               <w:rPr>
                 <w:b/>
@@ -236,7 +225,6 @@
                 <w:sz w:val="20"/>
               </w:rPr>
             </w:pPr>
-            <w:proofErr w:type="gramStart"/>
             <w:r>
               <w:rPr>
                 <w:b/>
@@ -258,7 +246,6 @@
               </w:rPr>
               <w:t>title</w:t>
             </w:r>
-            <w:proofErr w:type="gramEnd"/>
             <w:r>
               <w:rPr>
                 <w:b/>
@@ -316,7 +303,6 @@
                 <w:sz w:val="20"/>
               </w:rPr>
             </w:pPr>
-            <w:proofErr w:type="gramStart"/>
             <w:r>
               <w:rPr>
                 <w:b/>
@@ -337,15 +323,7 @@
                 <w:b/>
                 <w:sz w:val="20"/>
               </w:rPr>
-              <w:t>class</w:t>
-            </w:r>
-            <w:proofErr w:type="gramEnd"/>
-            <w:r>
-              <w:rPr>
-                <w:b/>
-                <w:sz w:val="20"/>
-              </w:rPr>
-              <w:t>_year</w:t>
+              <w:t>class_year</w:t>
             </w:r>
             <w:proofErr w:type="spellEnd"/>
             <w:r>
@@ -405,7 +383,6 @@
                 <w:sz w:val="20"/>
               </w:rPr>
             </w:pPr>
-            <w:proofErr w:type="gramStart"/>
             <w:r>
               <w:rPr>
                 <w:b/>
@@ -434,7 +411,6 @@
               </w:rPr>
               <w:t>rs</w:t>
             </w:r>
-            <w:proofErr w:type="gramEnd"/>
             <w:r>
               <w:rPr>
                 <w:b/>
@@ -613,7 +589,6 @@
                 <w:sz w:val="20"/>
               </w:rPr>
             </w:pPr>
-            <w:proofErr w:type="gramStart"/>
             <w:r>
               <w:rPr>
                 <w:bCs/>
@@ -627,15 +602,7 @@
                 <w:bCs/>
                 <w:sz w:val="20"/>
               </w:rPr>
-              <w:t>key</w:t>
-            </w:r>
-            <w:proofErr w:type="gramEnd"/>
-            <w:r>
-              <w:rPr>
-                <w:bCs/>
-                <w:sz w:val="20"/>
-              </w:rPr>
-              <w:t>_concepts</w:t>
+              <w:t>key_concepts</w:t>
             </w:r>
             <w:proofErr w:type="spellEnd"/>
             <w:r>
@@ -660,7 +627,6 @@
                 <w:sz w:val="20"/>
               </w:rPr>
             </w:pPr>
-            <w:proofErr w:type="gramStart"/>
             <w:r>
               <w:rPr>
                 <w:bCs/>
@@ -674,15 +640,7 @@
                 <w:bCs/>
                 <w:sz w:val="20"/>
               </w:rPr>
-              <w:t>related</w:t>
-            </w:r>
-            <w:proofErr w:type="gramEnd"/>
-            <w:r>
-              <w:rPr>
-                <w:bCs/>
-                <w:sz w:val="20"/>
-              </w:rPr>
-              <w:t>_concepts</w:t>
+              <w:t>related_concepts</w:t>
             </w:r>
             <w:proofErr w:type="spellEnd"/>
             <w:r>
@@ -708,7 +666,6 @@
                 <w:sz w:val="20"/>
               </w:rPr>
             </w:pPr>
-            <w:proofErr w:type="gramStart"/>
             <w:r>
               <w:rPr>
                 <w:bCs/>
@@ -722,15 +679,7 @@
                 <w:bCs/>
                 <w:sz w:val="20"/>
               </w:rPr>
-              <w:t>global</w:t>
-            </w:r>
-            <w:proofErr w:type="gramEnd"/>
-            <w:r>
-              <w:rPr>
-                <w:bCs/>
-                <w:sz w:val="20"/>
-              </w:rPr>
-              <w:t>_context</w:t>
+              <w:t>global_context</w:t>
             </w:r>
             <w:proofErr w:type="spellEnd"/>
             <w:r>
@@ -769,21 +718,12 @@
                 <w:sz w:val="20"/>
               </w:rPr>
             </w:pPr>
-            <w:proofErr w:type="gramStart"/>
             <w:r>
               <w:rPr>
                 <w:bCs/>
                 <w:sz w:val="20"/>
               </w:rPr>
-              <w:t>{{ explorations</w:t>
-            </w:r>
-            <w:proofErr w:type="gramEnd"/>
-            <w:r>
-              <w:rPr>
-                <w:bCs/>
-                <w:sz w:val="20"/>
-              </w:rPr>
-              <w:t xml:space="preserve"> }}</w:t>
+              <w:t>{{ explorations }}</w:t>
             </w:r>
           </w:p>
         </w:tc>
@@ -853,7 +793,6 @@
                 <w:sz w:val="20"/>
               </w:rPr>
             </w:pPr>
-            <w:proofErr w:type="gramStart"/>
             <w:r>
               <w:rPr>
                 <w:bCs/>
@@ -867,15 +806,7 @@
                 <w:bCs/>
                 <w:sz w:val="20"/>
               </w:rPr>
-              <w:t>conceptual</w:t>
-            </w:r>
-            <w:proofErr w:type="gramEnd"/>
-            <w:r>
-              <w:rPr>
-                <w:bCs/>
-                <w:sz w:val="20"/>
-              </w:rPr>
-              <w:t>_understanding</w:t>
+              <w:t>conceptual_understanding</w:t>
             </w:r>
             <w:proofErr w:type="spellEnd"/>
             <w:r>
@@ -958,7 +889,6 @@
                 <w:sz w:val="20"/>
               </w:rPr>
             </w:pPr>
-            <w:proofErr w:type="gramStart"/>
             <w:r>
               <w:rPr>
                 <w:bCs/>
@@ -979,15 +909,7 @@
                 <w:bCs/>
                 <w:sz w:val="20"/>
               </w:rPr>
-              <w:t>statement</w:t>
-            </w:r>
-            <w:proofErr w:type="gramEnd"/>
-            <w:r>
-              <w:rPr>
-                <w:bCs/>
-                <w:sz w:val="20"/>
-              </w:rPr>
-              <w:t>_inquiry</w:t>
+              <w:t>statement_inquiry</w:t>
             </w:r>
             <w:proofErr w:type="spellEnd"/>
             <w:r>
@@ -1052,7 +974,6 @@
                 <w:sz w:val="20"/>
               </w:rPr>
             </w:pPr>
-            <w:proofErr w:type="gramStart"/>
             <w:r>
               <w:rPr>
                 <w:bCs/>
@@ -1066,15 +987,7 @@
                 <w:bCs/>
                 <w:sz w:val="20"/>
               </w:rPr>
-              <w:t>inquiry</w:t>
-            </w:r>
-            <w:proofErr w:type="gramEnd"/>
-            <w:r>
-              <w:rPr>
-                <w:bCs/>
-                <w:sz w:val="20"/>
-              </w:rPr>
-              <w:t>_questions</w:t>
+              <w:t>inquiry_questions</w:t>
             </w:r>
             <w:proofErr w:type="spellEnd"/>
             <w:r>
@@ -1171,21 +1084,12 @@
                 <w:sz w:val="20"/>
               </w:rPr>
             </w:pPr>
-            <w:proofErr w:type="gramStart"/>
             <w:r>
               <w:rPr>
                 <w:bCs/>
                 <w:sz w:val="20"/>
               </w:rPr>
-              <w:t>{{ aims</w:t>
-            </w:r>
-            <w:proofErr w:type="gramEnd"/>
-            <w:r>
-              <w:rPr>
-                <w:bCs/>
-                <w:sz w:val="20"/>
-              </w:rPr>
-              <w:t xml:space="preserve"> }}</w:t>
+              <w:t>{{ aims }}</w:t>
             </w:r>
           </w:p>
           <w:p>
@@ -1204,8 +1108,6 @@
               </w:rPr>
               <w:t>Objectives:</w:t>
             </w:r>
-            <w:bookmarkStart w:id="2" w:name="_GoBack"/>
-            <w:bookmarkEnd w:id="2"/>
           </w:p>
           <w:p>
             <w:pPr>
@@ -1216,7 +1118,6 @@
                 <w:sz w:val="20"/>
               </w:rPr>
             </w:pPr>
-            <w:proofErr w:type="gramStart"/>
             <w:r>
               <w:rPr>
                 <w:bCs/>
@@ -1229,15 +1130,7 @@
                 <w:bCs/>
                 <w:sz w:val="20"/>
               </w:rPr>
-              <w:t xml:space="preserve"> strands</w:t>
-            </w:r>
-            <w:proofErr w:type="gramEnd"/>
-            <w:r>
-              <w:rPr>
-                <w:bCs/>
-                <w:sz w:val="20"/>
-              </w:rPr>
-              <w:t xml:space="preserve"> </w:t>
+              <w:t xml:space="preserve"> strands </w:t>
             </w:r>
             <w:r>
               <w:rPr>
@@ -1283,7 +1176,6 @@
                 <w:sz w:val="20"/>
               </w:rPr>
             </w:pPr>
-            <w:proofErr w:type="gramStart"/>
             <w:r>
               <w:rPr>
                 <w:bCs/>
@@ -1304,15 +1196,7 @@
                 <w:bCs/>
                 <w:sz w:val="20"/>
               </w:rPr>
-              <w:t>summative</w:t>
-            </w:r>
-            <w:proofErr w:type="gramEnd"/>
-            <w:r>
-              <w:rPr>
-                <w:bCs/>
-                <w:sz w:val="20"/>
-              </w:rPr>
-              <w:t>_assessment_task</w:t>
+              <w:t>summative_assessment_task</w:t>
             </w:r>
             <w:proofErr w:type="spellEnd"/>
             <w:r>
@@ -1433,7 +1317,6 @@
                 <w:sz w:val="20"/>
               </w:rPr>
             </w:pPr>
-            <w:proofErr w:type="gramStart"/>
             <w:r>
               <w:rPr>
                 <w:bCs/>
@@ -1457,7 +1340,6 @@
               <w:t>atlmapping</w:t>
             </w:r>
             <w:proofErr w:type="spellEnd"/>
-            <w:proofErr w:type="gramEnd"/>
             <w:r>
               <w:rPr>
                 <w:bCs/>
@@ -1615,21 +1497,12 @@
                 <w:sz w:val="20"/>
               </w:rPr>
             </w:pPr>
-            <w:proofErr w:type="gramStart"/>
             <w:r>
               <w:rPr>
                 <w:bCs/>
                 <w:sz w:val="20"/>
               </w:rPr>
-              <w:t>{{ content</w:t>
-            </w:r>
-            <w:proofErr w:type="gramEnd"/>
-            <w:r>
-              <w:rPr>
-                <w:bCs/>
-                <w:sz w:val="20"/>
-              </w:rPr>
-              <w:t xml:space="preserve"> }}</w:t>
+              <w:t>{{ content }}</w:t>
             </w:r>
           </w:p>
           <w:p>
@@ -1658,21 +1531,12 @@
                 <w:sz w:val="20"/>
               </w:rPr>
             </w:pPr>
-            <w:proofErr w:type="gramStart"/>
             <w:r>
               <w:rPr>
                 <w:bCs/>
                 <w:sz w:val="20"/>
               </w:rPr>
-              <w:t>{{ skills</w:t>
-            </w:r>
-            <w:proofErr w:type="gramEnd"/>
-            <w:r>
-              <w:rPr>
-                <w:bCs/>
-                <w:sz w:val="20"/>
-              </w:rPr>
-              <w:t xml:space="preserve"> }}</w:t>
+              <w:t>{{ skills }}</w:t>
             </w:r>
           </w:p>
           <w:p>
@@ -1701,7 +1565,6 @@
                 <w:sz w:val="20"/>
               </w:rPr>
             </w:pPr>
-            <w:proofErr w:type="gramStart"/>
             <w:r>
               <w:rPr>
                 <w:bCs/>
@@ -1715,15 +1578,7 @@
                 <w:bCs/>
                 <w:sz w:val="20"/>
               </w:rPr>
-              <w:t>prior</w:t>
-            </w:r>
-            <w:proofErr w:type="gramEnd"/>
-            <w:r>
-              <w:rPr>
-                <w:bCs/>
-                <w:sz w:val="20"/>
-              </w:rPr>
-              <w:t>_experiences</w:t>
+              <w:t>prior_experiences</w:t>
             </w:r>
             <w:proofErr w:type="spellEnd"/>
             <w:r>
@@ -1775,7 +1630,6 @@
                 <w:sz w:val="20"/>
               </w:rPr>
             </w:pPr>
-            <w:proofErr w:type="gramStart"/>
             <w:r>
               <w:rPr>
                 <w:bCs/>
@@ -1789,15 +1643,7 @@
                 <w:bCs/>
                 <w:sz w:val="20"/>
               </w:rPr>
-              <w:t>learning</w:t>
-            </w:r>
-            <w:proofErr w:type="gramEnd"/>
-            <w:r>
-              <w:rPr>
-                <w:bCs/>
-                <w:sz w:val="20"/>
-              </w:rPr>
-              <w:t>_experiences</w:t>
+              <w:t>learning_experiences</w:t>
             </w:r>
             <w:proofErr w:type="spellEnd"/>
             <w:r>
@@ -1817,7 +1663,6 @@
                 <w:sz w:val="20"/>
               </w:rPr>
             </w:pPr>
-            <w:proofErr w:type="gramStart"/>
             <w:r>
               <w:rPr>
                 <w:bCs/>
@@ -1831,15 +1676,7 @@
                 <w:bCs/>
                 <w:sz w:val="20"/>
               </w:rPr>
-              <w:t>teaching</w:t>
-            </w:r>
-            <w:proofErr w:type="gramEnd"/>
-            <w:r>
-              <w:rPr>
-                <w:bCs/>
-                <w:sz w:val="20"/>
-              </w:rPr>
-              <w:t>_strategies</w:t>
+              <w:t>teaching_strategies</w:t>
             </w:r>
             <w:proofErr w:type="spellEnd"/>
             <w:r>
@@ -1902,7 +1739,6 @@
                 <w:lang w:val="en-US"/>
               </w:rPr>
             </w:pPr>
-            <w:proofErr w:type="gramStart"/>
             <w:r>
               <w:rPr>
                 <w:bCs/>
@@ -1916,15 +1752,7 @@
                 <w:bCs/>
                 <w:sz w:val="20"/>
               </w:rPr>
-              <w:t>formative</w:t>
-            </w:r>
-            <w:proofErr w:type="gramEnd"/>
-            <w:r>
-              <w:rPr>
-                <w:bCs/>
-                <w:sz w:val="20"/>
-              </w:rPr>
-              <w:t>_assessment</w:t>
+              <w:t>formative_assessment</w:t>
             </w:r>
             <w:proofErr w:type="spellEnd"/>
             <w:r>
@@ -1986,21 +1814,12 @@
                 <w:sz w:val="20"/>
               </w:rPr>
             </w:pPr>
-            <w:proofErr w:type="gramStart"/>
             <w:r>
               <w:rPr>
                 <w:bCs/>
                 <w:sz w:val="20"/>
               </w:rPr>
-              <w:t>{{ differentiation</w:t>
-            </w:r>
-            <w:proofErr w:type="gramEnd"/>
-            <w:r>
-              <w:rPr>
-                <w:bCs/>
-                <w:sz w:val="20"/>
-              </w:rPr>
-              <w:t xml:space="preserve"> }}</w:t>
+              <w:t>{{ differentiation }}</w:t>
             </w:r>
           </w:p>
         </w:tc>
@@ -2055,7 +1874,6 @@
                 <w:sz w:val="20"/>
               </w:rPr>
             </w:pPr>
-            <w:proofErr w:type="gramStart"/>
             <w:r>
               <w:rPr>
                 <w:bCs/>
@@ -2069,15 +1887,7 @@
                 <w:bCs/>
                 <w:sz w:val="20"/>
               </w:rPr>
-              <w:t>peer</w:t>
-            </w:r>
-            <w:proofErr w:type="gramEnd"/>
-            <w:r>
-              <w:rPr>
-                <w:bCs/>
-                <w:sz w:val="20"/>
-              </w:rPr>
-              <w:t>_self_assessment</w:t>
+              <w:t>peer_self_assessment</w:t>
             </w:r>
             <w:proofErr w:type="spellEnd"/>
             <w:r>
@@ -2140,7 +1950,6 @@
                 <w:sz w:val="20"/>
               </w:rPr>
             </w:pPr>
-            <w:proofErr w:type="gramStart"/>
             <w:r>
               <w:rPr>
                 <w:bCs/>
@@ -2154,15 +1963,7 @@
                 <w:bCs/>
                 <w:sz w:val="20"/>
               </w:rPr>
-              <w:t>standardization</w:t>
-            </w:r>
-            <w:proofErr w:type="gramEnd"/>
-            <w:r>
-              <w:rPr>
-                <w:bCs/>
-                <w:sz w:val="20"/>
-              </w:rPr>
-              <w:t>_moderation</w:t>
+              <w:t>standardization_moderation</w:t>
             </w:r>
             <w:proofErr w:type="spellEnd"/>
             <w:r>
@@ -2225,7 +2026,6 @@
                 <w:sz w:val="20"/>
               </w:rPr>
             </w:pPr>
-            <w:proofErr w:type="gramStart"/>
             <w:r>
               <w:rPr>
                 <w:bCs/>
@@ -2239,15 +2039,7 @@
                 <w:bCs/>
                 <w:sz w:val="20"/>
               </w:rPr>
-              <w:t>student</w:t>
-            </w:r>
-            <w:proofErr w:type="gramEnd"/>
-            <w:r>
-              <w:rPr>
-                <w:bCs/>
-                <w:sz w:val="20"/>
-              </w:rPr>
-              <w:t>_expectations</w:t>
+              <w:t>student_expectations</w:t>
             </w:r>
             <w:proofErr w:type="spellEnd"/>
             <w:r>
@@ -2310,21 +2102,12 @@
                 <w:sz w:val="20"/>
               </w:rPr>
             </w:pPr>
-            <w:proofErr w:type="gramStart"/>
             <w:r>
               <w:rPr>
                 <w:bCs/>
                 <w:sz w:val="20"/>
               </w:rPr>
-              <w:t>{{ feedback</w:t>
-            </w:r>
-            <w:proofErr w:type="gramEnd"/>
-            <w:r>
-              <w:rPr>
-                <w:bCs/>
-                <w:sz w:val="20"/>
-              </w:rPr>
-              <w:t xml:space="preserve"> }}</w:t>
+              <w:t>{{ feedback }}</w:t>
             </w:r>
           </w:p>
         </w:tc>
@@ -2379,7 +2162,6 @@
                 <w:sz w:val="20"/>
               </w:rPr>
             </w:pPr>
-            <w:proofErr w:type="gramStart"/>
             <w:r>
               <w:rPr>
                 <w:bCs/>
@@ -2393,15 +2175,7 @@
                 <w:bCs/>
                 <w:sz w:val="20"/>
               </w:rPr>
-              <w:t>learner</w:t>
-            </w:r>
-            <w:proofErr w:type="gramEnd"/>
-            <w:r>
-              <w:rPr>
-                <w:bCs/>
-                <w:sz w:val="20"/>
-              </w:rPr>
-              <w:t>_profile</w:t>
+              <w:t>learner_profile</w:t>
             </w:r>
             <w:proofErr w:type="spellEnd"/>
             <w:r>
@@ -2421,7 +2195,6 @@
                 <w:sz w:val="20"/>
               </w:rPr>
             </w:pPr>
-            <w:proofErr w:type="gramStart"/>
             <w:r>
               <w:rPr>
                 <w:bCs/>
@@ -2435,15 +2208,7 @@
                 <w:bCs/>
                 <w:sz w:val="20"/>
               </w:rPr>
-              <w:t>description</w:t>
-            </w:r>
-            <w:proofErr w:type="gramEnd"/>
-            <w:r>
-              <w:rPr>
-                <w:bCs/>
-                <w:sz w:val="20"/>
-              </w:rPr>
-              <w:t>_lp</w:t>
+              <w:t>description_lp</w:t>
             </w:r>
             <w:proofErr w:type="spellEnd"/>
             <w:r>
@@ -2511,7 +2276,6 @@
                 <w:sz w:val="20"/>
               </w:rPr>
             </w:pPr>
-            <w:proofErr w:type="gramStart"/>
             <w:r>
               <w:rPr>
                 <w:bCs/>
@@ -2525,15 +2289,7 @@
                 <w:bCs/>
                 <w:sz w:val="20"/>
               </w:rPr>
-              <w:t>international</w:t>
-            </w:r>
-            <w:proofErr w:type="gramEnd"/>
-            <w:r>
-              <w:rPr>
-                <w:bCs/>
-                <w:sz w:val="20"/>
-              </w:rPr>
-              <w:t>_mindedness</w:t>
+              <w:t>international_mindedness</w:t>
             </w:r>
             <w:proofErr w:type="spellEnd"/>
             <w:r>
@@ -2594,7 +2350,6 @@
                 <w:sz w:val="20"/>
               </w:rPr>
             </w:pPr>
-            <w:proofErr w:type="gramStart"/>
             <w:r>
               <w:rPr>
                 <w:bCs/>
@@ -2608,15 +2363,7 @@
                 <w:bCs/>
                 <w:sz w:val="20"/>
               </w:rPr>
-              <w:t>academic</w:t>
-            </w:r>
-            <w:proofErr w:type="gramEnd"/>
-            <w:r>
-              <w:rPr>
-                <w:bCs/>
-                <w:sz w:val="20"/>
-              </w:rPr>
-              <w:t>_integrity</w:t>
+              <w:t>academic_integrity</w:t>
             </w:r>
             <w:proofErr w:type="spellEnd"/>
             <w:r>
@@ -2681,7 +2428,6 @@
                 <w:lang w:val="en-US"/>
               </w:rPr>
             </w:pPr>
-            <w:proofErr w:type="gramStart"/>
             <w:r>
               <w:rPr>
                 <w:bCs/>
@@ -2695,15 +2441,7 @@
                 <w:bCs/>
                 <w:sz w:val="20"/>
               </w:rPr>
-              <w:t>language</w:t>
-            </w:r>
-            <w:proofErr w:type="gramEnd"/>
-            <w:r>
-              <w:rPr>
-                <w:bCs/>
-                <w:sz w:val="20"/>
-              </w:rPr>
-              <w:t>_development</w:t>
+              <w:t>language_development</w:t>
             </w:r>
             <w:proofErr w:type="spellEnd"/>
             <w:r>
@@ -2768,7 +2506,6 @@
                 <w:sz w:val="20"/>
               </w:rPr>
             </w:pPr>
-            <w:proofErr w:type="gramStart"/>
             <w:r>
               <w:rPr>
                 <w:bCs/>
@@ -2782,15 +2519,7 @@
                 <w:bCs/>
                 <w:sz w:val="20"/>
               </w:rPr>
-              <w:t>infocom</w:t>
-            </w:r>
-            <w:proofErr w:type="gramEnd"/>
-            <w:r>
-              <w:rPr>
-                <w:bCs/>
-                <w:sz w:val="20"/>
-              </w:rPr>
-              <w:t>_technology</w:t>
+              <w:t>infocom_technology</w:t>
             </w:r>
             <w:proofErr w:type="spellEnd"/>
             <w:r>
@@ -2861,7 +2590,6 @@
                 <w:sz w:val="20"/>
               </w:rPr>
             </w:pPr>
-            <w:proofErr w:type="gramStart"/>
             <w:r>
               <w:rPr>
                 <w:bCs/>
@@ -2875,15 +2603,7 @@
                 <w:bCs/>
                 <w:sz w:val="20"/>
               </w:rPr>
-              <w:t>service</w:t>
-            </w:r>
-            <w:proofErr w:type="gramEnd"/>
-            <w:r>
-              <w:rPr>
-                <w:bCs/>
-                <w:sz w:val="20"/>
-              </w:rPr>
-              <w:t>_as_action</w:t>
+              <w:t>service_as_action</w:t>
             </w:r>
             <w:proofErr w:type="spellEnd"/>
             <w:r>
@@ -2944,7 +2664,6 @@
                 <w:sz w:val="20"/>
               </w:rPr>
             </w:pPr>
-            <w:proofErr w:type="gramStart"/>
             <w:r>
               <w:rPr>
                 <w:bCs/>
@@ -2959,7 +2678,6 @@
               </w:rPr>
               <w:t>resources</w:t>
             </w:r>
-            <w:proofErr w:type="gramEnd"/>
             <w:r>
               <w:rPr>
                 <w:bCs/>
@@ -2979,40 +2697,13 @@
           <w:szCs w:val="20"/>
         </w:rPr>
       </w:pPr>
-    </w:p>
-    <w:p>
-      <w:pPr>
-        <w:rPr>
-          <w:rFonts w:ascii="Gill Sans" w:hAnsi="Gill Sans"/>
-          <w:b/>
-          <w:bCs/>
-          <w:iCs/>
-          <w:sz w:val="20"/>
-          <w:szCs w:val="20"/>
-        </w:rPr>
-      </w:pPr>
+      <w:bookmarkStart w:id="2" w:name="_GoBack"/>
+      <w:bookmarkEnd w:id="2"/>
       <w:r>
         <w:rPr>
           <w:sz w:val="20"/>
           <w:szCs w:val="20"/>
         </w:rPr>
-        <w:br w:type="page"/>
-      </w:r>
-    </w:p>
-    <w:p>
-      <w:pPr>
-        <w:pStyle w:val="51"/>
-        <w:rPr>
-          <w:sz w:val="20"/>
-          <w:szCs w:val="20"/>
-        </w:rPr>
-      </w:pPr>
-      <w:r>
-        <w:rPr>
-          <w:sz w:val="20"/>
-          <w:szCs w:val="20"/>
-        </w:rPr>
-        <w:lastRenderedPageBreak/>
         <w:t>Reflection</w:t>
       </w:r>
       <w:r>
@@ -3152,7 +2843,6 @@
                 <w:sz w:val="20"/>
               </w:rPr>
             </w:pPr>
-            <w:proofErr w:type="gramStart"/>
             <w:r>
               <w:rPr>
                 <w:bCs/>
@@ -3166,15 +2856,7 @@
                 <w:bCs/>
                 <w:sz w:val="20"/>
               </w:rPr>
-              <w:t>prior</w:t>
-            </w:r>
-            <w:proofErr w:type="gramEnd"/>
-            <w:r>
-              <w:rPr>
-                <w:bCs/>
-                <w:sz w:val="20"/>
-              </w:rPr>
-              <w:t>_reflection</w:t>
+              <w:t>prior_reflection</w:t>
             </w:r>
             <w:proofErr w:type="spellEnd"/>
             <w:r>
@@ -3198,7 +2880,6 @@
                 <w:sz w:val="20"/>
               </w:rPr>
             </w:pPr>
-            <w:proofErr w:type="gramStart"/>
             <w:r>
               <w:rPr>
                 <w:bCs/>
@@ -3212,15 +2893,7 @@
                 <w:bCs/>
                 <w:sz w:val="20"/>
               </w:rPr>
-              <w:t>during</w:t>
-            </w:r>
-            <w:proofErr w:type="gramEnd"/>
-            <w:r>
-              <w:rPr>
-                <w:bCs/>
-                <w:sz w:val="20"/>
-              </w:rPr>
-              <w:t>_reflection</w:t>
+              <w:t>during_reflection</w:t>
             </w:r>
             <w:proofErr w:type="spellEnd"/>
             <w:r>
@@ -3244,7 +2917,6 @@
                 <w:sz w:val="20"/>
               </w:rPr>
             </w:pPr>
-            <w:proofErr w:type="gramStart"/>
             <w:r>
               <w:rPr>
                 <w:bCs/>
@@ -3258,15 +2930,7 @@
                 <w:bCs/>
                 <w:sz w:val="20"/>
               </w:rPr>
-              <w:t>after</w:t>
-            </w:r>
-            <w:proofErr w:type="gramEnd"/>
-            <w:r>
-              <w:rPr>
-                <w:bCs/>
-                <w:sz w:val="20"/>
-              </w:rPr>
-              <w:t>_reflection</w:t>
+              <w:t>after_reflection</w:t>
             </w:r>
             <w:proofErr w:type="spellEnd"/>
             <w:r>
@@ -21809,6 +21473,198 @@
 </file>
 
 <file path=customXml/itemProps1.xml><?xml version="1.0" encoding="utf-8"?>
+<ds:datastoreItem xmlns:ds="http://schemas.openxmlformats.org/officeDocument/2006/customXml" ds:itemID="{BAA6D611-4196-4BE4-81B2-630F22C943DA}">
+  <ds:schemaRefs>
+    <ds:schemaRef ds:uri="http://schemas.openxmlformats.org/officeDocument/2006/bibliography"/>
+  </ds:schemaRefs>
+</ds:datastoreItem>
+</file>
+
+<file path=customXml/itemProps10.xml><?xml version="1.0" encoding="utf-8"?>
+<ds:datastoreItem xmlns:ds="http://schemas.openxmlformats.org/officeDocument/2006/customXml" ds:itemID="{52B3CAC0-5117-4D87-A279-CC6FC83AD83C}">
+  <ds:schemaRefs>
+    <ds:schemaRef ds:uri="http://schemas.openxmlformats.org/officeDocument/2006/bibliography"/>
+  </ds:schemaRefs>
+</ds:datastoreItem>
+</file>
+
+<file path=customXml/itemProps11.xml><?xml version="1.0" encoding="utf-8"?>
+<ds:datastoreItem xmlns:ds="http://schemas.openxmlformats.org/officeDocument/2006/customXml" ds:itemID="{DC64727C-0072-4E56-966F-DF9E7F3727CC}">
+  <ds:schemaRefs>
+    <ds:schemaRef ds:uri="http://schemas.openxmlformats.org/officeDocument/2006/bibliography"/>
+  </ds:schemaRefs>
+</ds:datastoreItem>
+</file>
+
+<file path=customXml/itemProps12.xml><?xml version="1.0" encoding="utf-8"?>
+<ds:datastoreItem xmlns:ds="http://schemas.openxmlformats.org/officeDocument/2006/customXml" ds:itemID="{811C013D-1006-4146-9D6B-3E23ECF330A2}">
+  <ds:schemaRefs>
+    <ds:schemaRef ds:uri="http://schemas.openxmlformats.org/officeDocument/2006/bibliography"/>
+  </ds:schemaRefs>
+</ds:datastoreItem>
+</file>
+
+<file path=customXml/itemProps13.xml><?xml version="1.0" encoding="utf-8"?>
+<ds:datastoreItem xmlns:ds="http://schemas.openxmlformats.org/officeDocument/2006/customXml" ds:itemID="{CD81465E-0B42-4284-8DF9-A0688E15DAB8}">
+  <ds:schemaRefs>
+    <ds:schemaRef ds:uri="http://schemas.openxmlformats.org/officeDocument/2006/bibliography"/>
+  </ds:schemaRefs>
+</ds:datastoreItem>
+</file>
+
+<file path=customXml/itemProps14.xml><?xml version="1.0" encoding="utf-8"?>
+<ds:datastoreItem xmlns:ds="http://schemas.openxmlformats.org/officeDocument/2006/customXml" ds:itemID="{EA1B311C-F40E-4BF9-A11F-0A57CD04969C}">
+  <ds:schemaRefs>
+    <ds:schemaRef ds:uri="http://schemas.openxmlformats.org/officeDocument/2006/bibliography"/>
+  </ds:schemaRefs>
+</ds:datastoreItem>
+</file>
+
+<file path=customXml/itemProps15.xml><?xml version="1.0" encoding="utf-8"?>
+<ds:datastoreItem xmlns:ds="http://schemas.openxmlformats.org/officeDocument/2006/customXml" ds:itemID="{4378B126-6766-42AB-B606-EB9BBB72E5D4}">
+  <ds:schemaRefs>
+    <ds:schemaRef ds:uri="http://schemas.openxmlformats.org/officeDocument/2006/bibliography"/>
+  </ds:schemaRefs>
+</ds:datastoreItem>
+</file>
+
+<file path=customXml/itemProps16.xml><?xml version="1.0" encoding="utf-8"?>
+<ds:datastoreItem xmlns:ds="http://schemas.openxmlformats.org/officeDocument/2006/customXml" ds:itemID="{9446F45B-AEBF-446D-BB25-70CE599BC6A6}">
+  <ds:schemaRefs>
+    <ds:schemaRef ds:uri="http://schemas.openxmlformats.org/officeDocument/2006/bibliography"/>
+  </ds:schemaRefs>
+</ds:datastoreItem>
+</file>
+
+<file path=customXml/itemProps17.xml><?xml version="1.0" encoding="utf-8"?>
+<ds:datastoreItem xmlns:ds="http://schemas.openxmlformats.org/officeDocument/2006/customXml" ds:itemID="{45548E37-2D22-4FBF-A474-A9715021240A}">
+  <ds:schemaRefs>
+    <ds:schemaRef ds:uri="http://schemas.openxmlformats.org/officeDocument/2006/bibliography"/>
+  </ds:schemaRefs>
+</ds:datastoreItem>
+</file>
+
+<file path=customXml/itemProps18.xml><?xml version="1.0" encoding="utf-8"?>
+<ds:datastoreItem xmlns:ds="http://schemas.openxmlformats.org/officeDocument/2006/customXml" ds:itemID="{A2B3C26E-58B0-4E47-AC88-A4CF0496F2D3}">
+  <ds:schemaRefs>
+    <ds:schemaRef ds:uri="http://schemas.openxmlformats.org/officeDocument/2006/bibliography"/>
+  </ds:schemaRefs>
+</ds:datastoreItem>
+</file>
+
+<file path=customXml/itemProps19.xml><?xml version="1.0" encoding="utf-8"?>
+<ds:datastoreItem xmlns:ds="http://schemas.openxmlformats.org/officeDocument/2006/customXml" ds:itemID="{CDAF8432-18A2-479F-9603-22477B92A406}">
+  <ds:schemaRefs>
+    <ds:schemaRef ds:uri="http://schemas.openxmlformats.org/officeDocument/2006/bibliography"/>
+  </ds:schemaRefs>
+</ds:datastoreItem>
+</file>
+
+<file path=customXml/itemProps2.xml><?xml version="1.0" encoding="utf-8"?>
+<ds:datastoreItem xmlns:ds="http://schemas.openxmlformats.org/officeDocument/2006/customXml" ds:itemID="{0F17E06D-80FA-4B3F-BE58-B9D0F2274FD1}">
+  <ds:schemaRefs>
+    <ds:schemaRef ds:uri="http://schemas.openxmlformats.org/officeDocument/2006/bibliography"/>
+  </ds:schemaRefs>
+</ds:datastoreItem>
+</file>
+
+<file path=customXml/itemProps20.xml><?xml version="1.0" encoding="utf-8"?>
+<ds:datastoreItem xmlns:ds="http://schemas.openxmlformats.org/officeDocument/2006/customXml" ds:itemID="{B811F20C-9D5E-443A-A1C9-2EFD73F663C3}">
+  <ds:schemaRefs>
+    <ds:schemaRef ds:uri="http://schemas.openxmlformats.org/officeDocument/2006/bibliography"/>
+  </ds:schemaRefs>
+</ds:datastoreItem>
+</file>
+
+<file path=customXml/itemProps21.xml><?xml version="1.0" encoding="utf-8"?>
+<ds:datastoreItem xmlns:ds="http://schemas.openxmlformats.org/officeDocument/2006/customXml" ds:itemID="{1E744DD4-FB86-4801-BF84-A9F65FCDC65A}">
+  <ds:schemaRefs>
+    <ds:schemaRef ds:uri="http://schemas.openxmlformats.org/officeDocument/2006/bibliography"/>
+  </ds:schemaRefs>
+</ds:datastoreItem>
+</file>
+
+<file path=customXml/itemProps22.xml><?xml version="1.0" encoding="utf-8"?>
+<ds:datastoreItem xmlns:ds="http://schemas.openxmlformats.org/officeDocument/2006/customXml" ds:itemID="{3E124A27-A560-4EF2-BAC0-6DB4A0A97F7D}">
+  <ds:schemaRefs>
+    <ds:schemaRef ds:uri="http://schemas.openxmlformats.org/officeDocument/2006/bibliography"/>
+  </ds:schemaRefs>
+</ds:datastoreItem>
+</file>
+
+<file path=customXml/itemProps23.xml><?xml version="1.0" encoding="utf-8"?>
+<ds:datastoreItem xmlns:ds="http://schemas.openxmlformats.org/officeDocument/2006/customXml" ds:itemID="{EABEFE12-7A58-4518-9753-B8C275EEFBE1}">
+  <ds:schemaRefs>
+    <ds:schemaRef ds:uri="http://schemas.openxmlformats.org/officeDocument/2006/bibliography"/>
+  </ds:schemaRefs>
+</ds:datastoreItem>
+</file>
+
+<file path=customXml/itemProps24.xml><?xml version="1.0" encoding="utf-8"?>
+<ds:datastoreItem xmlns:ds="http://schemas.openxmlformats.org/officeDocument/2006/customXml" ds:itemID="{B5F39710-7C39-423A-9834-3B7ABA4726E3}">
+  <ds:schemaRefs>
+    <ds:schemaRef ds:uri="http://schemas.openxmlformats.org/officeDocument/2006/bibliography"/>
+  </ds:schemaRefs>
+</ds:datastoreItem>
+</file>
+
+<file path=customXml/itemProps25.xml><?xml version="1.0" encoding="utf-8"?>
+<ds:datastoreItem xmlns:ds="http://schemas.openxmlformats.org/officeDocument/2006/customXml" ds:itemID="{7CBBB89A-8528-4EE4-81FE-03F6D88D8796}">
+  <ds:schemaRefs>
+    <ds:schemaRef ds:uri="http://schemas.openxmlformats.org/officeDocument/2006/bibliography"/>
+  </ds:schemaRefs>
+</ds:datastoreItem>
+</file>
+
+<file path=customXml/itemProps26.xml><?xml version="1.0" encoding="utf-8"?>
+<ds:datastoreItem xmlns:ds="http://schemas.openxmlformats.org/officeDocument/2006/customXml" ds:itemID="{752F817E-AA88-4407-B4BA-533CAA53D14A}">
+  <ds:schemaRefs>
+    <ds:schemaRef ds:uri="http://schemas.openxmlformats.org/officeDocument/2006/bibliography"/>
+  </ds:schemaRefs>
+</ds:datastoreItem>
+</file>
+
+<file path=customXml/itemProps27.xml><?xml version="1.0" encoding="utf-8"?>
+<ds:datastoreItem xmlns:ds="http://schemas.openxmlformats.org/officeDocument/2006/customXml" ds:itemID="{A8297C88-BF40-4223-8FB8-BA1E18EB6B50}">
+  <ds:schemaRefs>
+    <ds:schemaRef ds:uri="http://schemas.openxmlformats.org/officeDocument/2006/bibliography"/>
+  </ds:schemaRefs>
+</ds:datastoreItem>
+</file>
+
+<file path=customXml/itemProps3.xml><?xml version="1.0" encoding="utf-8"?>
+<ds:datastoreItem xmlns:ds="http://schemas.openxmlformats.org/officeDocument/2006/customXml" ds:itemID="{E4C2BB0B-B54C-4DD5-BE15-66D2B980EB0C}">
+  <ds:schemaRefs>
+    <ds:schemaRef ds:uri="http://schemas.openxmlformats.org/officeDocument/2006/bibliography"/>
+  </ds:schemaRefs>
+</ds:datastoreItem>
+</file>
+
+<file path=customXml/itemProps4.xml><?xml version="1.0" encoding="utf-8"?>
+<ds:datastoreItem xmlns:ds="http://schemas.openxmlformats.org/officeDocument/2006/customXml" ds:itemID="{0B758B1C-7D7A-4EF5-9F10-7092E6DF1AEB}">
+  <ds:schemaRefs>
+    <ds:schemaRef ds:uri="http://schemas.openxmlformats.org/officeDocument/2006/bibliography"/>
+  </ds:schemaRefs>
+</ds:datastoreItem>
+</file>
+
+<file path=customXml/itemProps5.xml><?xml version="1.0" encoding="utf-8"?>
+<ds:datastoreItem xmlns:ds="http://schemas.openxmlformats.org/officeDocument/2006/customXml" ds:itemID="{B39C05E6-A583-4F33-96EA-F6C961004D3E}">
+  <ds:schemaRefs>
+    <ds:schemaRef ds:uri="http://schemas.openxmlformats.org/officeDocument/2006/bibliography"/>
+  </ds:schemaRefs>
+</ds:datastoreItem>
+</file>
+
+<file path=customXml/itemProps6.xml><?xml version="1.0" encoding="utf-8"?>
+<ds:datastoreItem xmlns:ds="http://schemas.openxmlformats.org/officeDocument/2006/customXml" ds:itemID="{68B5FFCB-0FA5-4D06-A023-CB726DC1DE23}">
+  <ds:schemaRefs>
+    <ds:schemaRef ds:uri="http://schemas.openxmlformats.org/officeDocument/2006/bibliography"/>
+  </ds:schemaRefs>
+</ds:datastoreItem>
+</file>
+
+<file path=customXml/itemProps7.xml><?xml version="1.0" encoding="utf-8"?>
 <ds:datastoreItem xmlns:ds="http://schemas.openxmlformats.org/officeDocument/2006/customXml" ds:itemID="{B5750A27-88E8-4B62-9520-09CC0DC99799}">
   <ds:schemaRefs>
     <ds:schemaRef ds:uri="http://schemas.openxmlformats.org/officeDocument/2006/bibliography"/>
@@ -21816,183 +21672,7 @@
 </ds:datastoreItem>
 </file>
 
-<file path=customXml/itemProps10.xml><?xml version="1.0" encoding="utf-8"?>
-<ds:datastoreItem xmlns:ds="http://schemas.openxmlformats.org/officeDocument/2006/customXml" ds:itemID="{EA1B311C-F40E-4BF9-A11F-0A57CD04969C}">
-  <ds:schemaRefs>
-    <ds:schemaRef ds:uri="http://schemas.openxmlformats.org/officeDocument/2006/bibliography"/>
-  </ds:schemaRefs>
-</ds:datastoreItem>
-</file>
-
-<file path=customXml/itemProps11.xml><?xml version="1.0" encoding="utf-8"?>
-<ds:datastoreItem xmlns:ds="http://schemas.openxmlformats.org/officeDocument/2006/customXml" ds:itemID="{62FA4142-A26E-4766-9056-65DE6D8BE8C8}">
-  <ds:schemaRefs>
-    <ds:schemaRef ds:uri="http://schemas.openxmlformats.org/officeDocument/2006/bibliography"/>
-  </ds:schemaRefs>
-</ds:datastoreItem>
-</file>
-
-<file path=customXml/itemProps12.xml><?xml version="1.0" encoding="utf-8"?>
-<ds:datastoreItem xmlns:ds="http://schemas.openxmlformats.org/officeDocument/2006/customXml" ds:itemID="{BAA6D611-4196-4BE4-81B2-630F22C943DA}">
-  <ds:schemaRefs>
-    <ds:schemaRef ds:uri="http://schemas.openxmlformats.org/officeDocument/2006/bibliography"/>
-  </ds:schemaRefs>
-</ds:datastoreItem>
-</file>
-
-<file path=customXml/itemProps13.xml><?xml version="1.0" encoding="utf-8"?>
-<ds:datastoreItem xmlns:ds="http://schemas.openxmlformats.org/officeDocument/2006/customXml" ds:itemID="{EABEFE12-7A58-4518-9753-B8C275EEFBE1}">
-  <ds:schemaRefs>
-    <ds:schemaRef ds:uri="http://schemas.openxmlformats.org/officeDocument/2006/bibliography"/>
-  </ds:schemaRefs>
-</ds:datastoreItem>
-</file>
-
-<file path=customXml/itemProps14.xml><?xml version="1.0" encoding="utf-8"?>
-<ds:datastoreItem xmlns:ds="http://schemas.openxmlformats.org/officeDocument/2006/customXml" ds:itemID="{A2B3C26E-58B0-4E47-AC88-A4CF0496F2D3}">
-  <ds:schemaRefs>
-    <ds:schemaRef ds:uri="http://schemas.openxmlformats.org/officeDocument/2006/bibliography"/>
-  </ds:schemaRefs>
-</ds:datastoreItem>
-</file>
-
-<file path=customXml/itemProps15.xml><?xml version="1.0" encoding="utf-8"?>
-<ds:datastoreItem xmlns:ds="http://schemas.openxmlformats.org/officeDocument/2006/customXml" ds:itemID="{811C013D-1006-4146-9D6B-3E23ECF330A2}">
-  <ds:schemaRefs>
-    <ds:schemaRef ds:uri="http://schemas.openxmlformats.org/officeDocument/2006/bibliography"/>
-  </ds:schemaRefs>
-</ds:datastoreItem>
-</file>
-
-<file path=customXml/itemProps16.xml><?xml version="1.0" encoding="utf-8"?>
-<ds:datastoreItem xmlns:ds="http://schemas.openxmlformats.org/officeDocument/2006/customXml" ds:itemID="{B39C05E6-A583-4F33-96EA-F6C961004D3E}">
-  <ds:schemaRefs>
-    <ds:schemaRef ds:uri="http://schemas.openxmlformats.org/officeDocument/2006/bibliography"/>
-  </ds:schemaRefs>
-</ds:datastoreItem>
-</file>
-
-<file path=customXml/itemProps17.xml><?xml version="1.0" encoding="utf-8"?>
-<ds:datastoreItem xmlns:ds="http://schemas.openxmlformats.org/officeDocument/2006/customXml" ds:itemID="{0F17E06D-80FA-4B3F-BE58-B9D0F2274FD1}">
-  <ds:schemaRefs>
-    <ds:schemaRef ds:uri="http://schemas.openxmlformats.org/officeDocument/2006/bibliography"/>
-  </ds:schemaRefs>
-</ds:datastoreItem>
-</file>
-
-<file path=customXml/itemProps18.xml><?xml version="1.0" encoding="utf-8"?>
-<ds:datastoreItem xmlns:ds="http://schemas.openxmlformats.org/officeDocument/2006/customXml" ds:itemID="{B5F39710-7C39-423A-9834-3B7ABA4726E3}">
-  <ds:schemaRefs>
-    <ds:schemaRef ds:uri="http://schemas.openxmlformats.org/officeDocument/2006/bibliography"/>
-  </ds:schemaRefs>
-</ds:datastoreItem>
-</file>
-
-<file path=customXml/itemProps19.xml><?xml version="1.0" encoding="utf-8"?>
-<ds:datastoreItem xmlns:ds="http://schemas.openxmlformats.org/officeDocument/2006/customXml" ds:itemID="{4378B126-6766-42AB-B606-EB9BBB72E5D4}">
-  <ds:schemaRefs>
-    <ds:schemaRef ds:uri="http://schemas.openxmlformats.org/officeDocument/2006/bibliography"/>
-  </ds:schemaRefs>
-</ds:datastoreItem>
-</file>
-
-<file path=customXml/itemProps2.xml><?xml version="1.0" encoding="utf-8"?>
-<ds:datastoreItem xmlns:ds="http://schemas.openxmlformats.org/officeDocument/2006/customXml" ds:itemID="{0B758B1C-7D7A-4EF5-9F10-7092E6DF1AEB}">
-  <ds:schemaRefs>
-    <ds:schemaRef ds:uri="http://schemas.openxmlformats.org/officeDocument/2006/bibliography"/>
-  </ds:schemaRefs>
-</ds:datastoreItem>
-</file>
-
-<file path=customXml/itemProps20.xml><?xml version="1.0" encoding="utf-8"?>
-<ds:datastoreItem xmlns:ds="http://schemas.openxmlformats.org/officeDocument/2006/customXml" ds:itemID="{68B5FFCB-0FA5-4D06-A023-CB726DC1DE23}">
-  <ds:schemaRefs>
-    <ds:schemaRef ds:uri="http://schemas.openxmlformats.org/officeDocument/2006/bibliography"/>
-  </ds:schemaRefs>
-</ds:datastoreItem>
-</file>
-
-<file path=customXml/itemProps21.xml><?xml version="1.0" encoding="utf-8"?>
-<ds:datastoreItem xmlns:ds="http://schemas.openxmlformats.org/officeDocument/2006/customXml" ds:itemID="{752F817E-AA88-4407-B4BA-533CAA53D14A}">
-  <ds:schemaRefs>
-    <ds:schemaRef ds:uri="http://schemas.openxmlformats.org/officeDocument/2006/bibliography"/>
-  </ds:schemaRefs>
-</ds:datastoreItem>
-</file>
-
-<file path=customXml/itemProps22.xml><?xml version="1.0" encoding="utf-8"?>
-<ds:datastoreItem xmlns:ds="http://schemas.openxmlformats.org/officeDocument/2006/customXml" ds:itemID="{CDAF8432-18A2-479F-9603-22477B92A406}">
-  <ds:schemaRefs>
-    <ds:schemaRef ds:uri="http://schemas.openxmlformats.org/officeDocument/2006/bibliography"/>
-  </ds:schemaRefs>
-</ds:datastoreItem>
-</file>
-
-<file path=customXml/itemProps23.xml><?xml version="1.0" encoding="utf-8"?>
-<ds:datastoreItem xmlns:ds="http://schemas.openxmlformats.org/officeDocument/2006/customXml" ds:itemID="{CD81465E-0B42-4284-8DF9-A0688E15DAB8}">
-  <ds:schemaRefs>
-    <ds:schemaRef ds:uri="http://schemas.openxmlformats.org/officeDocument/2006/bibliography"/>
-  </ds:schemaRefs>
-</ds:datastoreItem>
-</file>
-
-<file path=customXml/itemProps24.xml><?xml version="1.0" encoding="utf-8"?>
-<ds:datastoreItem xmlns:ds="http://schemas.openxmlformats.org/officeDocument/2006/customXml" ds:itemID="{52B3CAC0-5117-4D87-A279-CC6FC83AD83C}">
-  <ds:schemaRefs>
-    <ds:schemaRef ds:uri="http://schemas.openxmlformats.org/officeDocument/2006/bibliography"/>
-  </ds:schemaRefs>
-</ds:datastoreItem>
-</file>
-
-<file path=customXml/itemProps25.xml><?xml version="1.0" encoding="utf-8"?>
-<ds:datastoreItem xmlns:ds="http://schemas.openxmlformats.org/officeDocument/2006/customXml" ds:itemID="{E4C2BB0B-B54C-4DD5-BE15-66D2B980EB0C}">
-  <ds:schemaRefs>
-    <ds:schemaRef ds:uri="http://schemas.openxmlformats.org/officeDocument/2006/bibliography"/>
-  </ds:schemaRefs>
-</ds:datastoreItem>
-</file>
-
-<file path=customXml/itemProps26.xml><?xml version="1.0" encoding="utf-8"?>
-<ds:datastoreItem xmlns:ds="http://schemas.openxmlformats.org/officeDocument/2006/customXml" ds:itemID="{7CBBB89A-8528-4EE4-81FE-03F6D88D8796}">
-  <ds:schemaRefs>
-    <ds:schemaRef ds:uri="http://schemas.openxmlformats.org/officeDocument/2006/bibliography"/>
-  </ds:schemaRefs>
-</ds:datastoreItem>
-</file>
-
-<file path=customXml/itemProps27.xml><?xml version="1.0" encoding="utf-8"?>
-<ds:datastoreItem xmlns:ds="http://schemas.openxmlformats.org/officeDocument/2006/customXml" ds:itemID="{B811F20C-9D5E-443A-A1C9-2EFD73F663C3}">
-  <ds:schemaRefs>
-    <ds:schemaRef ds:uri="http://schemas.openxmlformats.org/officeDocument/2006/bibliography"/>
-  </ds:schemaRefs>
-</ds:datastoreItem>
-</file>
-
-<file path=customXml/itemProps3.xml><?xml version="1.0" encoding="utf-8"?>
-<ds:datastoreItem xmlns:ds="http://schemas.openxmlformats.org/officeDocument/2006/customXml" ds:itemID="{3E124A27-A560-4EF2-BAC0-6DB4A0A97F7D}">
-  <ds:schemaRefs>
-    <ds:schemaRef ds:uri="http://schemas.openxmlformats.org/officeDocument/2006/bibliography"/>
-  </ds:schemaRefs>
-</ds:datastoreItem>
-</file>
-
-<file path=customXml/itemProps4.xml><?xml version="1.0" encoding="utf-8"?>
-<ds:datastoreItem xmlns:ds="http://schemas.openxmlformats.org/officeDocument/2006/customXml" ds:itemID="{9446F45B-AEBF-446D-BB25-70CE599BC6A6}">
-  <ds:schemaRefs>
-    <ds:schemaRef ds:uri="http://schemas.openxmlformats.org/officeDocument/2006/bibliography"/>
-  </ds:schemaRefs>
-</ds:datastoreItem>
-</file>
-
-<file path=customXml/itemProps5.xml><?xml version="1.0" encoding="utf-8"?>
-<ds:datastoreItem xmlns:ds="http://schemas.openxmlformats.org/officeDocument/2006/customXml" ds:itemID="{DC64727C-0072-4E56-966F-DF9E7F3727CC}">
-  <ds:schemaRefs>
-    <ds:schemaRef ds:uri="http://schemas.openxmlformats.org/officeDocument/2006/bibliography"/>
-  </ds:schemaRefs>
-</ds:datastoreItem>
-</file>
-
-<file path=customXml/itemProps6.xml><?xml version="1.0" encoding="utf-8"?>
+<file path=customXml/itemProps8.xml><?xml version="1.0" encoding="utf-8"?>
 <ds:datastoreItem xmlns:ds="http://schemas.openxmlformats.org/officeDocument/2006/customXml" ds:itemID="{A52A93C9-9D44-436A-8A46-E112211502C5}">
   <ds:schemaRefs>
     <ds:schemaRef ds:uri="http://schemas.openxmlformats.org/officeDocument/2006/bibliography"/>
@@ -22000,24 +21680,8 @@
 </ds:datastoreItem>
 </file>
 
-<file path=customXml/itemProps7.xml><?xml version="1.0" encoding="utf-8"?>
-<ds:datastoreItem xmlns:ds="http://schemas.openxmlformats.org/officeDocument/2006/customXml" ds:itemID="{FFDF7170-0803-4017-B922-28651029DD62}">
-  <ds:schemaRefs>
-    <ds:schemaRef ds:uri="http://schemas.openxmlformats.org/officeDocument/2006/bibliography"/>
-  </ds:schemaRefs>
-</ds:datastoreItem>
-</file>
-
-<file path=customXml/itemProps8.xml><?xml version="1.0" encoding="utf-8"?>
-<ds:datastoreItem xmlns:ds="http://schemas.openxmlformats.org/officeDocument/2006/customXml" ds:itemID="{1E744DD4-FB86-4801-BF84-A9F65FCDC65A}">
-  <ds:schemaRefs>
-    <ds:schemaRef ds:uri="http://schemas.openxmlformats.org/officeDocument/2006/bibliography"/>
-  </ds:schemaRefs>
-</ds:datastoreItem>
-</file>
-
 <file path=customXml/itemProps9.xml><?xml version="1.0" encoding="utf-8"?>
-<ds:datastoreItem xmlns:ds="http://schemas.openxmlformats.org/officeDocument/2006/customXml" ds:itemID="{45548E37-2D22-4FBF-A474-A9715021240A}">
+<ds:datastoreItem xmlns:ds="http://schemas.openxmlformats.org/officeDocument/2006/customXml" ds:itemID="{62FA4142-A26E-4766-9056-65DE6D8BE8C8}">
   <ds:schemaRefs>
     <ds:schemaRef ds:uri="http://schemas.openxmlformats.org/officeDocument/2006/bibliography"/>
   </ds:schemaRefs>

--- a/backend/reports/temp_unitplan_myp.docx
+++ b/backend/reports/temp_unitplan_myp.docx
@@ -70,13 +70,24 @@
                 <w:sz w:val="20"/>
               </w:rPr>
             </w:pPr>
+            <w:proofErr w:type="gramStart"/>
             <w:r>
               <w:rPr>
                 <w:b/>
                 <w:sz w:val="20"/>
               </w:rPr>
-              <w:t>{{ authors }}</w:t>
+              <w:t>{{ authors</w:t>
             </w:r>
+            <w:proofErr w:type="gramEnd"/>
+            <w:r>
+              <w:rPr>
+                <w:b/>
+                <w:sz w:val="20"/>
+              </w:rPr>
+              <w:t xml:space="preserve"> }}</w:t>
+            </w:r>
+            <w:bookmarkStart w:id="2" w:name="_GoBack"/>
+            <w:bookmarkEnd w:id="2"/>
           </w:p>
         </w:tc>
         <w:tc>
@@ -121,6 +132,7 @@
                 <w:sz w:val="20"/>
               </w:rPr>
             </w:pPr>
+            <w:proofErr w:type="gramStart"/>
             <w:r>
               <w:rPr>
                 <w:b/>
@@ -163,6 +175,7 @@
               </w:rPr>
               <w:t>s</w:t>
             </w:r>
+            <w:proofErr w:type="gramEnd"/>
             <w:r>
               <w:rPr>
                 <w:b/>
@@ -225,6 +238,7 @@
                 <w:sz w:val="20"/>
               </w:rPr>
             </w:pPr>
+            <w:proofErr w:type="gramStart"/>
             <w:r>
               <w:rPr>
                 <w:b/>
@@ -246,6 +260,7 @@
               </w:rPr>
               <w:t>title</w:t>
             </w:r>
+            <w:proofErr w:type="gramEnd"/>
             <w:r>
               <w:rPr>
                 <w:b/>
@@ -303,6 +318,7 @@
                 <w:sz w:val="20"/>
               </w:rPr>
             </w:pPr>
+            <w:proofErr w:type="gramStart"/>
             <w:r>
               <w:rPr>
                 <w:b/>
@@ -323,7 +339,15 @@
                 <w:b/>
                 <w:sz w:val="20"/>
               </w:rPr>
-              <w:t>class_year</w:t>
+              <w:t>class</w:t>
+            </w:r>
+            <w:proofErr w:type="gramEnd"/>
+            <w:r>
+              <w:rPr>
+                <w:b/>
+                <w:sz w:val="20"/>
+              </w:rPr>
+              <w:t>_year</w:t>
             </w:r>
             <w:proofErr w:type="spellEnd"/>
             <w:r>
@@ -383,6 +407,7 @@
                 <w:sz w:val="20"/>
               </w:rPr>
             </w:pPr>
+            <w:proofErr w:type="gramStart"/>
             <w:r>
               <w:rPr>
                 <w:b/>
@@ -411,6 +436,7 @@
               </w:rPr>
               <w:t>rs</w:t>
             </w:r>
+            <w:proofErr w:type="gramEnd"/>
             <w:r>
               <w:rPr>
                 <w:b/>
@@ -589,6 +615,7 @@
                 <w:sz w:val="20"/>
               </w:rPr>
             </w:pPr>
+            <w:proofErr w:type="gramStart"/>
             <w:r>
               <w:rPr>
                 <w:bCs/>
@@ -602,7 +629,15 @@
                 <w:bCs/>
                 <w:sz w:val="20"/>
               </w:rPr>
-              <w:t>key_concepts</w:t>
+              <w:t>key</w:t>
+            </w:r>
+            <w:proofErr w:type="gramEnd"/>
+            <w:r>
+              <w:rPr>
+                <w:bCs/>
+                <w:sz w:val="20"/>
+              </w:rPr>
+              <w:t>_concepts</w:t>
             </w:r>
             <w:proofErr w:type="spellEnd"/>
             <w:r>
@@ -627,6 +662,7 @@
                 <w:sz w:val="20"/>
               </w:rPr>
             </w:pPr>
+            <w:proofErr w:type="gramStart"/>
             <w:r>
               <w:rPr>
                 <w:bCs/>
@@ -640,7 +676,15 @@
                 <w:bCs/>
                 <w:sz w:val="20"/>
               </w:rPr>
-              <w:t>related_concepts</w:t>
+              <w:t>related</w:t>
+            </w:r>
+            <w:proofErr w:type="gramEnd"/>
+            <w:r>
+              <w:rPr>
+                <w:bCs/>
+                <w:sz w:val="20"/>
+              </w:rPr>
+              <w:t>_concepts</w:t>
             </w:r>
             <w:proofErr w:type="spellEnd"/>
             <w:r>
@@ -666,6 +710,7 @@
                 <w:sz w:val="20"/>
               </w:rPr>
             </w:pPr>
+            <w:proofErr w:type="gramStart"/>
             <w:r>
               <w:rPr>
                 <w:bCs/>
@@ -679,7 +724,15 @@
                 <w:bCs/>
                 <w:sz w:val="20"/>
               </w:rPr>
-              <w:t>global_context</w:t>
+              <w:t>global</w:t>
+            </w:r>
+            <w:proofErr w:type="gramEnd"/>
+            <w:r>
+              <w:rPr>
+                <w:bCs/>
+                <w:sz w:val="20"/>
+              </w:rPr>
+              <w:t>_context</w:t>
             </w:r>
             <w:proofErr w:type="spellEnd"/>
             <w:r>
@@ -718,12 +771,21 @@
                 <w:sz w:val="20"/>
               </w:rPr>
             </w:pPr>
+            <w:proofErr w:type="gramStart"/>
             <w:r>
               <w:rPr>
                 <w:bCs/>
                 <w:sz w:val="20"/>
               </w:rPr>
-              <w:t>{{ explorations }}</w:t>
+              <w:t>{{ explorations</w:t>
+            </w:r>
+            <w:proofErr w:type="gramEnd"/>
+            <w:r>
+              <w:rPr>
+                <w:bCs/>
+                <w:sz w:val="20"/>
+              </w:rPr>
+              <w:t xml:space="preserve"> }}</w:t>
             </w:r>
           </w:p>
         </w:tc>
@@ -793,6 +855,7 @@
                 <w:sz w:val="20"/>
               </w:rPr>
             </w:pPr>
+            <w:proofErr w:type="gramStart"/>
             <w:r>
               <w:rPr>
                 <w:bCs/>
@@ -806,7 +869,15 @@
                 <w:bCs/>
                 <w:sz w:val="20"/>
               </w:rPr>
-              <w:t>conceptual_understanding</w:t>
+              <w:t>conceptual</w:t>
+            </w:r>
+            <w:proofErr w:type="gramEnd"/>
+            <w:r>
+              <w:rPr>
+                <w:bCs/>
+                <w:sz w:val="20"/>
+              </w:rPr>
+              <w:t>_understanding</w:t>
             </w:r>
             <w:proofErr w:type="spellEnd"/>
             <w:r>
@@ -889,6 +960,7 @@
                 <w:sz w:val="20"/>
               </w:rPr>
             </w:pPr>
+            <w:proofErr w:type="gramStart"/>
             <w:r>
               <w:rPr>
                 <w:bCs/>
@@ -909,7 +981,15 @@
                 <w:bCs/>
                 <w:sz w:val="20"/>
               </w:rPr>
-              <w:t>statement_inquiry</w:t>
+              <w:t>statement</w:t>
+            </w:r>
+            <w:proofErr w:type="gramEnd"/>
+            <w:r>
+              <w:rPr>
+                <w:bCs/>
+                <w:sz w:val="20"/>
+              </w:rPr>
+              <w:t>_inquiry</w:t>
             </w:r>
             <w:proofErr w:type="spellEnd"/>
             <w:r>
@@ -974,6 +1054,7 @@
                 <w:sz w:val="20"/>
               </w:rPr>
             </w:pPr>
+            <w:proofErr w:type="gramStart"/>
             <w:r>
               <w:rPr>
                 <w:bCs/>
@@ -987,7 +1068,15 @@
                 <w:bCs/>
                 <w:sz w:val="20"/>
               </w:rPr>
-              <w:t>inquiry_questions</w:t>
+              <w:t>inquiry</w:t>
+            </w:r>
+            <w:proofErr w:type="gramEnd"/>
+            <w:r>
+              <w:rPr>
+                <w:bCs/>
+                <w:sz w:val="20"/>
+              </w:rPr>
+              <w:t>_questions</w:t>
             </w:r>
             <w:proofErr w:type="spellEnd"/>
             <w:r>
@@ -1084,12 +1173,21 @@
                 <w:sz w:val="20"/>
               </w:rPr>
             </w:pPr>
+            <w:proofErr w:type="gramStart"/>
             <w:r>
               <w:rPr>
                 <w:bCs/>
                 <w:sz w:val="20"/>
               </w:rPr>
-              <w:t>{{ aims }}</w:t>
+              <w:t>{{ aims</w:t>
+            </w:r>
+            <w:proofErr w:type="gramEnd"/>
+            <w:r>
+              <w:rPr>
+                <w:bCs/>
+                <w:sz w:val="20"/>
+              </w:rPr>
+              <w:t xml:space="preserve"> }}</w:t>
             </w:r>
           </w:p>
           <w:p>
@@ -1118,6 +1216,7 @@
                 <w:sz w:val="20"/>
               </w:rPr>
             </w:pPr>
+            <w:proofErr w:type="gramStart"/>
             <w:r>
               <w:rPr>
                 <w:bCs/>
@@ -1130,7 +1229,15 @@
                 <w:bCs/>
                 <w:sz w:val="20"/>
               </w:rPr>
-              <w:t xml:space="preserve"> strands </w:t>
+              <w:t xml:space="preserve"> strands</w:t>
+            </w:r>
+            <w:proofErr w:type="gramEnd"/>
+            <w:r>
+              <w:rPr>
+                <w:bCs/>
+                <w:sz w:val="20"/>
+              </w:rPr>
+              <w:t xml:space="preserve"> </w:t>
             </w:r>
             <w:r>
               <w:rPr>
@@ -1176,6 +1283,7 @@
                 <w:sz w:val="20"/>
               </w:rPr>
             </w:pPr>
+            <w:proofErr w:type="gramStart"/>
             <w:r>
               <w:rPr>
                 <w:bCs/>
@@ -1196,7 +1304,15 @@
                 <w:bCs/>
                 <w:sz w:val="20"/>
               </w:rPr>
-              <w:t>summative_assessment_task</w:t>
+              <w:t>summative</w:t>
+            </w:r>
+            <w:proofErr w:type="gramEnd"/>
+            <w:r>
+              <w:rPr>
+                <w:bCs/>
+                <w:sz w:val="20"/>
+              </w:rPr>
+              <w:t>_assessment_task</w:t>
             </w:r>
             <w:proofErr w:type="spellEnd"/>
             <w:r>
@@ -1317,6 +1433,7 @@
                 <w:sz w:val="20"/>
               </w:rPr>
             </w:pPr>
+            <w:proofErr w:type="gramStart"/>
             <w:r>
               <w:rPr>
                 <w:bCs/>
@@ -1340,6 +1457,7 @@
               <w:t>atlmapping</w:t>
             </w:r>
             <w:proofErr w:type="spellEnd"/>
+            <w:proofErr w:type="gramEnd"/>
             <w:r>
               <w:rPr>
                 <w:bCs/>
@@ -1497,12 +1615,21 @@
                 <w:sz w:val="20"/>
               </w:rPr>
             </w:pPr>
+            <w:proofErr w:type="gramStart"/>
             <w:r>
               <w:rPr>
                 <w:bCs/>
                 <w:sz w:val="20"/>
               </w:rPr>
-              <w:t>{{ content }}</w:t>
+              <w:t>{{ content</w:t>
+            </w:r>
+            <w:proofErr w:type="gramEnd"/>
+            <w:r>
+              <w:rPr>
+                <w:bCs/>
+                <w:sz w:val="20"/>
+              </w:rPr>
+              <w:t xml:space="preserve"> }}</w:t>
             </w:r>
           </w:p>
           <w:p>
@@ -1531,12 +1658,21 @@
                 <w:sz w:val="20"/>
               </w:rPr>
             </w:pPr>
+            <w:proofErr w:type="gramStart"/>
             <w:r>
               <w:rPr>
                 <w:bCs/>
                 <w:sz w:val="20"/>
               </w:rPr>
-              <w:t>{{ skills }}</w:t>
+              <w:t>{{ skills</w:t>
+            </w:r>
+            <w:proofErr w:type="gramEnd"/>
+            <w:r>
+              <w:rPr>
+                <w:bCs/>
+                <w:sz w:val="20"/>
+              </w:rPr>
+              <w:t xml:space="preserve"> }}</w:t>
             </w:r>
           </w:p>
           <w:p>
@@ -1565,6 +1701,7 @@
                 <w:sz w:val="20"/>
               </w:rPr>
             </w:pPr>
+            <w:proofErr w:type="gramStart"/>
             <w:r>
               <w:rPr>
                 <w:bCs/>
@@ -1578,7 +1715,15 @@
                 <w:bCs/>
                 <w:sz w:val="20"/>
               </w:rPr>
-              <w:t>prior_experiences</w:t>
+              <w:t>prior</w:t>
+            </w:r>
+            <w:proofErr w:type="gramEnd"/>
+            <w:r>
+              <w:rPr>
+                <w:bCs/>
+                <w:sz w:val="20"/>
+              </w:rPr>
+              <w:t>_experiences</w:t>
             </w:r>
             <w:proofErr w:type="spellEnd"/>
             <w:r>
@@ -1630,6 +1775,7 @@
                 <w:sz w:val="20"/>
               </w:rPr>
             </w:pPr>
+            <w:proofErr w:type="gramStart"/>
             <w:r>
               <w:rPr>
                 <w:bCs/>
@@ -1643,7 +1789,15 @@
                 <w:bCs/>
                 <w:sz w:val="20"/>
               </w:rPr>
-              <w:t>learning_experiences</w:t>
+              <w:t>learning</w:t>
+            </w:r>
+            <w:proofErr w:type="gramEnd"/>
+            <w:r>
+              <w:rPr>
+                <w:bCs/>
+                <w:sz w:val="20"/>
+              </w:rPr>
+              <w:t>_experiences</w:t>
             </w:r>
             <w:proofErr w:type="spellEnd"/>
             <w:r>
@@ -1663,6 +1817,7 @@
                 <w:sz w:val="20"/>
               </w:rPr>
             </w:pPr>
+            <w:proofErr w:type="gramStart"/>
             <w:r>
               <w:rPr>
                 <w:bCs/>
@@ -1676,7 +1831,15 @@
                 <w:bCs/>
                 <w:sz w:val="20"/>
               </w:rPr>
-              <w:t>teaching_strategies</w:t>
+              <w:t>teaching</w:t>
+            </w:r>
+            <w:proofErr w:type="gramEnd"/>
+            <w:r>
+              <w:rPr>
+                <w:bCs/>
+                <w:sz w:val="20"/>
+              </w:rPr>
+              <w:t>_strategies</w:t>
             </w:r>
             <w:proofErr w:type="spellEnd"/>
             <w:r>
@@ -1739,6 +1902,7 @@
                 <w:lang w:val="en-US"/>
               </w:rPr>
             </w:pPr>
+            <w:proofErr w:type="gramStart"/>
             <w:r>
               <w:rPr>
                 <w:bCs/>
@@ -1752,7 +1916,15 @@
                 <w:bCs/>
                 <w:sz w:val="20"/>
               </w:rPr>
-              <w:t>formative_assessment</w:t>
+              <w:t>formative</w:t>
+            </w:r>
+            <w:proofErr w:type="gramEnd"/>
+            <w:r>
+              <w:rPr>
+                <w:bCs/>
+                <w:sz w:val="20"/>
+              </w:rPr>
+              <w:t>_assessment</w:t>
             </w:r>
             <w:proofErr w:type="spellEnd"/>
             <w:r>
@@ -1814,12 +1986,21 @@
                 <w:sz w:val="20"/>
               </w:rPr>
             </w:pPr>
+            <w:proofErr w:type="gramStart"/>
             <w:r>
               <w:rPr>
                 <w:bCs/>
                 <w:sz w:val="20"/>
               </w:rPr>
-              <w:t>{{ differentiation }}</w:t>
+              <w:t>{{ differentiation</w:t>
+            </w:r>
+            <w:proofErr w:type="gramEnd"/>
+            <w:r>
+              <w:rPr>
+                <w:bCs/>
+                <w:sz w:val="20"/>
+              </w:rPr>
+              <w:t xml:space="preserve"> }}</w:t>
             </w:r>
           </w:p>
         </w:tc>
@@ -1874,6 +2055,7 @@
                 <w:sz w:val="20"/>
               </w:rPr>
             </w:pPr>
+            <w:proofErr w:type="gramStart"/>
             <w:r>
               <w:rPr>
                 <w:bCs/>
@@ -1887,7 +2069,15 @@
                 <w:bCs/>
                 <w:sz w:val="20"/>
               </w:rPr>
-              <w:t>peer_self_assessment</w:t>
+              <w:t>peer</w:t>
+            </w:r>
+            <w:proofErr w:type="gramEnd"/>
+            <w:r>
+              <w:rPr>
+                <w:bCs/>
+                <w:sz w:val="20"/>
+              </w:rPr>
+              <w:t>_self_assessment</w:t>
             </w:r>
             <w:proofErr w:type="spellEnd"/>
             <w:r>
@@ -1950,6 +2140,7 @@
                 <w:sz w:val="20"/>
               </w:rPr>
             </w:pPr>
+            <w:proofErr w:type="gramStart"/>
             <w:r>
               <w:rPr>
                 <w:bCs/>
@@ -1963,7 +2154,15 @@
                 <w:bCs/>
                 <w:sz w:val="20"/>
               </w:rPr>
-              <w:t>standardization_moderation</w:t>
+              <w:t>standardization</w:t>
+            </w:r>
+            <w:proofErr w:type="gramEnd"/>
+            <w:r>
+              <w:rPr>
+                <w:bCs/>
+                <w:sz w:val="20"/>
+              </w:rPr>
+              <w:t>_moderation</w:t>
             </w:r>
             <w:proofErr w:type="spellEnd"/>
             <w:r>
@@ -2026,6 +2225,7 @@
                 <w:sz w:val="20"/>
               </w:rPr>
             </w:pPr>
+            <w:proofErr w:type="gramStart"/>
             <w:r>
               <w:rPr>
                 <w:bCs/>
@@ -2039,7 +2239,15 @@
                 <w:bCs/>
                 <w:sz w:val="20"/>
               </w:rPr>
-              <w:t>student_expectations</w:t>
+              <w:t>student</w:t>
+            </w:r>
+            <w:proofErr w:type="gramEnd"/>
+            <w:r>
+              <w:rPr>
+                <w:bCs/>
+                <w:sz w:val="20"/>
+              </w:rPr>
+              <w:t>_expectations</w:t>
             </w:r>
             <w:proofErr w:type="spellEnd"/>
             <w:r>
@@ -2102,12 +2310,21 @@
                 <w:sz w:val="20"/>
               </w:rPr>
             </w:pPr>
+            <w:proofErr w:type="gramStart"/>
             <w:r>
               <w:rPr>
                 <w:bCs/>
                 <w:sz w:val="20"/>
               </w:rPr>
-              <w:t>{{ feedback }}</w:t>
+              <w:t>{{ feedback</w:t>
+            </w:r>
+            <w:proofErr w:type="gramEnd"/>
+            <w:r>
+              <w:rPr>
+                <w:bCs/>
+                <w:sz w:val="20"/>
+              </w:rPr>
+              <w:t xml:space="preserve"> }}</w:t>
             </w:r>
           </w:p>
         </w:tc>
@@ -2162,6 +2379,7 @@
                 <w:sz w:val="20"/>
               </w:rPr>
             </w:pPr>
+            <w:proofErr w:type="gramStart"/>
             <w:r>
               <w:rPr>
                 <w:bCs/>
@@ -2175,7 +2393,15 @@
                 <w:bCs/>
                 <w:sz w:val="20"/>
               </w:rPr>
-              <w:t>learner_profile</w:t>
+              <w:t>learner</w:t>
+            </w:r>
+            <w:proofErr w:type="gramEnd"/>
+            <w:r>
+              <w:rPr>
+                <w:bCs/>
+                <w:sz w:val="20"/>
+              </w:rPr>
+              <w:t>_profile</w:t>
             </w:r>
             <w:proofErr w:type="spellEnd"/>
             <w:r>
@@ -2195,6 +2421,7 @@
                 <w:sz w:val="20"/>
               </w:rPr>
             </w:pPr>
+            <w:proofErr w:type="gramStart"/>
             <w:r>
               <w:rPr>
                 <w:bCs/>
@@ -2208,7 +2435,15 @@
                 <w:bCs/>
                 <w:sz w:val="20"/>
               </w:rPr>
-              <w:t>description_lp</w:t>
+              <w:t>description</w:t>
+            </w:r>
+            <w:proofErr w:type="gramEnd"/>
+            <w:r>
+              <w:rPr>
+                <w:bCs/>
+                <w:sz w:val="20"/>
+              </w:rPr>
+              <w:t>_lp</w:t>
             </w:r>
             <w:proofErr w:type="spellEnd"/>
             <w:r>
@@ -2276,6 +2511,7 @@
                 <w:sz w:val="20"/>
               </w:rPr>
             </w:pPr>
+            <w:proofErr w:type="gramStart"/>
             <w:r>
               <w:rPr>
                 <w:bCs/>
@@ -2289,7 +2525,15 @@
                 <w:bCs/>
                 <w:sz w:val="20"/>
               </w:rPr>
-              <w:t>international_mindedness</w:t>
+              <w:t>international</w:t>
+            </w:r>
+            <w:proofErr w:type="gramEnd"/>
+            <w:r>
+              <w:rPr>
+                <w:bCs/>
+                <w:sz w:val="20"/>
+              </w:rPr>
+              <w:t>_mindedness</w:t>
             </w:r>
             <w:proofErr w:type="spellEnd"/>
             <w:r>
@@ -2350,6 +2594,7 @@
                 <w:sz w:val="20"/>
               </w:rPr>
             </w:pPr>
+            <w:proofErr w:type="gramStart"/>
             <w:r>
               <w:rPr>
                 <w:bCs/>
@@ -2363,7 +2608,15 @@
                 <w:bCs/>
                 <w:sz w:val="20"/>
               </w:rPr>
-              <w:t>academic_integrity</w:t>
+              <w:t>academic</w:t>
+            </w:r>
+            <w:proofErr w:type="gramEnd"/>
+            <w:r>
+              <w:rPr>
+                <w:bCs/>
+                <w:sz w:val="20"/>
+              </w:rPr>
+              <w:t>_integrity</w:t>
             </w:r>
             <w:proofErr w:type="spellEnd"/>
             <w:r>
@@ -2428,6 +2681,7 @@
                 <w:lang w:val="en-US"/>
               </w:rPr>
             </w:pPr>
+            <w:proofErr w:type="gramStart"/>
             <w:r>
               <w:rPr>
                 <w:bCs/>
@@ -2441,7 +2695,15 @@
                 <w:bCs/>
                 <w:sz w:val="20"/>
               </w:rPr>
-              <w:t>language_development</w:t>
+              <w:t>language</w:t>
+            </w:r>
+            <w:proofErr w:type="gramEnd"/>
+            <w:r>
+              <w:rPr>
+                <w:bCs/>
+                <w:sz w:val="20"/>
+              </w:rPr>
+              <w:t>_development</w:t>
             </w:r>
             <w:proofErr w:type="spellEnd"/>
             <w:r>
@@ -2506,6 +2768,7 @@
                 <w:sz w:val="20"/>
               </w:rPr>
             </w:pPr>
+            <w:proofErr w:type="gramStart"/>
             <w:r>
               <w:rPr>
                 <w:bCs/>
@@ -2519,7 +2782,15 @@
                 <w:bCs/>
                 <w:sz w:val="20"/>
               </w:rPr>
-              <w:t>infocom_technology</w:t>
+              <w:t>infocom</w:t>
+            </w:r>
+            <w:proofErr w:type="gramEnd"/>
+            <w:r>
+              <w:rPr>
+                <w:bCs/>
+                <w:sz w:val="20"/>
+              </w:rPr>
+              <w:t>_technology</w:t>
             </w:r>
             <w:proofErr w:type="spellEnd"/>
             <w:r>
@@ -2590,6 +2861,7 @@
                 <w:sz w:val="20"/>
               </w:rPr>
             </w:pPr>
+            <w:proofErr w:type="gramStart"/>
             <w:r>
               <w:rPr>
                 <w:bCs/>
@@ -2603,7 +2875,15 @@
                 <w:bCs/>
                 <w:sz w:val="20"/>
               </w:rPr>
-              <w:t>service_as_action</w:t>
+              <w:t>service</w:t>
+            </w:r>
+            <w:proofErr w:type="gramEnd"/>
+            <w:r>
+              <w:rPr>
+                <w:bCs/>
+                <w:sz w:val="20"/>
+              </w:rPr>
+              <w:t>_as_action</w:t>
             </w:r>
             <w:proofErr w:type="spellEnd"/>
             <w:r>
@@ -2664,6 +2944,7 @@
                 <w:sz w:val="20"/>
               </w:rPr>
             </w:pPr>
+            <w:proofErr w:type="gramStart"/>
             <w:r>
               <w:rPr>
                 <w:bCs/>
@@ -2678,6 +2959,7 @@
               </w:rPr>
               <w:t>resources</w:t>
             </w:r>
+            <w:proofErr w:type="gramEnd"/>
             <w:r>
               <w:rPr>
                 <w:bCs/>
@@ -2697,8 +2979,6 @@
           <w:szCs w:val="20"/>
         </w:rPr>
       </w:pPr>
-      <w:bookmarkStart w:id="2" w:name="_GoBack"/>
-      <w:bookmarkEnd w:id="2"/>
       <w:r>
         <w:rPr>
           <w:sz w:val="20"/>
@@ -2843,6 +3123,7 @@
                 <w:sz w:val="20"/>
               </w:rPr>
             </w:pPr>
+            <w:proofErr w:type="gramStart"/>
             <w:r>
               <w:rPr>
                 <w:bCs/>
@@ -2856,7 +3137,15 @@
                 <w:bCs/>
                 <w:sz w:val="20"/>
               </w:rPr>
-              <w:t>prior_reflection</w:t>
+              <w:t>prior</w:t>
+            </w:r>
+            <w:proofErr w:type="gramEnd"/>
+            <w:r>
+              <w:rPr>
+                <w:bCs/>
+                <w:sz w:val="20"/>
+              </w:rPr>
+              <w:t>_reflection</w:t>
             </w:r>
             <w:proofErr w:type="spellEnd"/>
             <w:r>
@@ -2880,6 +3169,7 @@
                 <w:sz w:val="20"/>
               </w:rPr>
             </w:pPr>
+            <w:proofErr w:type="gramStart"/>
             <w:r>
               <w:rPr>
                 <w:bCs/>
@@ -2893,7 +3183,15 @@
                 <w:bCs/>
                 <w:sz w:val="20"/>
               </w:rPr>
-              <w:t>during_reflection</w:t>
+              <w:t>during</w:t>
+            </w:r>
+            <w:proofErr w:type="gramEnd"/>
+            <w:r>
+              <w:rPr>
+                <w:bCs/>
+                <w:sz w:val="20"/>
+              </w:rPr>
+              <w:t>_reflection</w:t>
             </w:r>
             <w:proofErr w:type="spellEnd"/>
             <w:r>
@@ -2917,6 +3215,7 @@
                 <w:sz w:val="20"/>
               </w:rPr>
             </w:pPr>
+            <w:proofErr w:type="gramStart"/>
             <w:r>
               <w:rPr>
                 <w:bCs/>
@@ -2930,7 +3229,15 @@
                 <w:bCs/>
                 <w:sz w:val="20"/>
               </w:rPr>
-              <w:t>after_reflection</w:t>
+              <w:t>after</w:t>
+            </w:r>
+            <w:proofErr w:type="gramEnd"/>
+            <w:r>
+              <w:rPr>
+                <w:bCs/>
+                <w:sz w:val="20"/>
+              </w:rPr>
+              <w:t>_reflection</w:t>
             </w:r>
             <w:proofErr w:type="spellEnd"/>
             <w:r>
@@ -2956,8 +3263,9 @@
       </w:pPr>
     </w:p>
     <w:sectPr>
-      <w:footerReference w:type="default" r:id="rId34"/>
-      <w:headerReference w:type="first" r:id="rId35"/>
+      <w:headerReference w:type="default" r:id="rId34"/>
+      <w:footerReference w:type="default" r:id="rId35"/>
+      <w:headerReference w:type="first" r:id="rId36"/>
       <w:pgSz w:w="16840" w:h="11907" w:orient="landscape" w:code="9"/>
       <w:pgMar w:top="1560" w:right="1134" w:bottom="1559" w:left="1134" w:header="720" w:footer="720" w:gutter="0"/>
       <w:cols w:space="708"/>
@@ -3086,6 +3394,22 @@
 </file>
 
 <file path=word/header1.xml><?xml version="1.0" encoding="utf-8"?>
+<w:hdr xmlns:wpc="http://schemas.microsoft.com/office/word/2010/wordprocessingCanvas" xmlns:cx="http://schemas.microsoft.com/office/drawing/2014/chartex" xmlns:cx1="http://schemas.microsoft.com/office/drawing/2015/9/8/chartex" xmlns:cx2="http://schemas.microsoft.com/office/drawing/2015/10/21/chartex" xmlns:cx3="http://schemas.microsoft.com/office/drawing/2016/5/9/chartex" xmlns:cx4="http://schemas.microsoft.com/office/drawing/2016/5/10/chartex" xmlns:cx5="http://schemas.microsoft.com/office/drawing/2016/5/11/chartex" xmlns:cx6="http://schemas.microsoft.com/office/drawing/2016/5/12/chartex" xmlns:cx7="http://schemas.microsoft.com/office/drawing/2016/5/13/chartex" xmlns:cx8="http://schemas.microsoft.com/office/drawing/2016/5/14/chartex" xmlns:mc="http://schemas.openxmlformats.org/markup-compatibility/2006" xmlns:aink="http://schemas.microsoft.com/office/drawing/2016/ink" xmlns:am3d="http://schemas.microsoft.com/office/drawing/2017/model3d" xmlns:o="urn:schemas-microsoft-com:office:office" xmlns:r="http://schemas.openxmlformats.org/officeDocument/2006/relationships" xmlns:m="http://schemas.openxmlformats.org/officeDocument/2006/math" xmlns:v="urn:schemas-microsoft-com:vml" xmlns:wp14="http://schemas.microsoft.com/office/word/2010/wordprocessingDrawing" xmlns:wp="http://schemas.openxmlformats.org/drawingml/2006/wordprocessingDrawing" xmlns:w10="urn:schemas-microsoft-com:office:word" xmlns:w="http://schemas.openxmlformats.org/wordprocessingml/2006/main" xmlns:w14="http://schemas.microsoft.com/office/word/2010/wordml" xmlns:w15="http://schemas.microsoft.com/office/word/2012/wordml" xmlns:w16cex="http://schemas.microsoft.com/office/word/2018/wordml/cex" xmlns:w16cid="http://schemas.microsoft.com/office/word/2016/wordml/cid" xmlns:w16="http://schemas.microsoft.com/office/word/2018/wordml" xmlns:w16se="http://schemas.microsoft.com/office/word/2015/wordml/symex" xmlns:wpg="http://schemas.microsoft.com/office/word/2010/wordprocessingGroup" xmlns:wpi="http://schemas.microsoft.com/office/word/2010/wordprocessingInk" xmlns:wne="http://schemas.microsoft.com/office/word/2006/wordml" xmlns:wps="http://schemas.microsoft.com/office/word/2010/wordprocessingShape" mc:Ignorable="w14 w15 w16se w16cid w16 w16cex wp14">
+  <w:p>
+    <w:pPr>
+      <w:pStyle w:val="afa"/>
+    </w:pPr>
+    <w:r>
+      <w:rPr>
+        <w:rStyle w:val="fontstyle01"/>
+      </w:rPr>
+      <w:t>International Gymnasium of the Skolkovo Innovation Centre</w:t>
+    </w:r>
+  </w:p>
+</w:hdr>
+</file>
+
+<file path=word/header2.xml><?xml version="1.0" encoding="utf-8"?>
 <w:hdr xmlns:wpc="http://schemas.microsoft.com/office/word/2010/wordprocessingCanvas" xmlns:cx="http://schemas.microsoft.com/office/drawing/2014/chartex" xmlns:cx1="http://schemas.microsoft.com/office/drawing/2015/9/8/chartex" xmlns:cx2="http://schemas.microsoft.com/office/drawing/2015/10/21/chartex" xmlns:cx3="http://schemas.microsoft.com/office/drawing/2016/5/9/chartex" xmlns:cx4="http://schemas.microsoft.com/office/drawing/2016/5/10/chartex" xmlns:cx5="http://schemas.microsoft.com/office/drawing/2016/5/11/chartex" xmlns:cx6="http://schemas.microsoft.com/office/drawing/2016/5/12/chartex" xmlns:cx7="http://schemas.microsoft.com/office/drawing/2016/5/13/chartex" xmlns:cx8="http://schemas.microsoft.com/office/drawing/2016/5/14/chartex" xmlns:mc="http://schemas.openxmlformats.org/markup-compatibility/2006" xmlns:aink="http://schemas.microsoft.com/office/drawing/2016/ink" xmlns:am3d="http://schemas.microsoft.com/office/drawing/2017/model3d" xmlns:o="urn:schemas-microsoft-com:office:office" xmlns:r="http://schemas.openxmlformats.org/officeDocument/2006/relationships" xmlns:m="http://schemas.openxmlformats.org/officeDocument/2006/math" xmlns:v="urn:schemas-microsoft-com:vml" xmlns:wp14="http://schemas.microsoft.com/office/word/2010/wordprocessingDrawing" xmlns:wp="http://schemas.openxmlformats.org/drawingml/2006/wordprocessingDrawing" xmlns:w10="urn:schemas-microsoft-com:office:word" xmlns:w="http://schemas.openxmlformats.org/wordprocessingml/2006/main" xmlns:w14="http://schemas.microsoft.com/office/word/2010/wordml" xmlns:w15="http://schemas.microsoft.com/office/word/2012/wordml" xmlns:w16cex="http://schemas.microsoft.com/office/word/2018/wordml/cex" xmlns:w16cid="http://schemas.microsoft.com/office/word/2016/wordml/cid" xmlns:w16="http://schemas.microsoft.com/office/word/2018/wordml" xmlns:w16se="http://schemas.microsoft.com/office/word/2015/wordml/symex" xmlns:wpg="http://schemas.microsoft.com/office/word/2010/wordprocessingGroup" xmlns:wpi="http://schemas.microsoft.com/office/word/2010/wordprocessingInk" xmlns:wne="http://schemas.microsoft.com/office/word/2006/wordml" xmlns:wps="http://schemas.microsoft.com/office/word/2010/wordprocessingShape" mc:Ignorable="w14 w15 w16se w16cid w16 w16cex wp14">
   <w:p>
     <w:pPr>
@@ -21078,6 +21402,21 @@
       <w:lang w:val="en-GB"/>
     </w:rPr>
   </w:style>
+  <w:style w:type="character" w:customStyle="1" w:styleId="fontstyle01">
+    <w:name w:val="fontstyle01"/>
+    <w:basedOn w:val="a2"/>
+    <w:rsid w:val="00B271D2"/>
+    <w:rPr>
+      <w:rFonts w:ascii="HelveticaNeue-Bold" w:hAnsi="HelveticaNeue-Bold" w:hint="default"/>
+      <w:b/>
+      <w:bCs/>
+      <w:i w:val="0"/>
+      <w:iCs w:val="0"/>
+      <w:color w:val="000000"/>
+      <w:sz w:val="22"/>
+      <w:szCs w:val="22"/>
+    </w:rPr>
+  </w:style>
 </w:styles>
 </file>
 
@@ -21473,6 +21812,198 @@
 </file>
 
 <file path=customXml/itemProps1.xml><?xml version="1.0" encoding="utf-8"?>
+<ds:datastoreItem xmlns:ds="http://schemas.openxmlformats.org/officeDocument/2006/customXml" ds:itemID="{811C013D-1006-4146-9D6B-3E23ECF330A2}">
+  <ds:schemaRefs>
+    <ds:schemaRef ds:uri="http://schemas.openxmlformats.org/officeDocument/2006/bibliography"/>
+  </ds:schemaRefs>
+</ds:datastoreItem>
+</file>
+
+<file path=customXml/itemProps10.xml><?xml version="1.0" encoding="utf-8"?>
+<ds:datastoreItem xmlns:ds="http://schemas.openxmlformats.org/officeDocument/2006/customXml" ds:itemID="{B5F39710-7C39-423A-9834-3B7ABA4726E3}">
+  <ds:schemaRefs>
+    <ds:schemaRef ds:uri="http://schemas.openxmlformats.org/officeDocument/2006/bibliography"/>
+  </ds:schemaRefs>
+</ds:datastoreItem>
+</file>
+
+<file path=customXml/itemProps11.xml><?xml version="1.0" encoding="utf-8"?>
+<ds:datastoreItem xmlns:ds="http://schemas.openxmlformats.org/officeDocument/2006/customXml" ds:itemID="{B39C05E6-A583-4F33-96EA-F6C961004D3E}">
+  <ds:schemaRefs>
+    <ds:schemaRef ds:uri="http://schemas.openxmlformats.org/officeDocument/2006/bibliography"/>
+  </ds:schemaRefs>
+</ds:datastoreItem>
+</file>
+
+<file path=customXml/itemProps12.xml><?xml version="1.0" encoding="utf-8"?>
+<ds:datastoreItem xmlns:ds="http://schemas.openxmlformats.org/officeDocument/2006/customXml" ds:itemID="{4378B126-6766-42AB-B606-EB9BBB72E5D4}">
+  <ds:schemaRefs>
+    <ds:schemaRef ds:uri="http://schemas.openxmlformats.org/officeDocument/2006/bibliography"/>
+  </ds:schemaRefs>
+</ds:datastoreItem>
+</file>
+
+<file path=customXml/itemProps13.xml><?xml version="1.0" encoding="utf-8"?>
+<ds:datastoreItem xmlns:ds="http://schemas.openxmlformats.org/officeDocument/2006/customXml" ds:itemID="{EABEFE12-7A58-4518-9753-B8C275EEFBE1}">
+  <ds:schemaRefs>
+    <ds:schemaRef ds:uri="http://schemas.openxmlformats.org/officeDocument/2006/bibliography"/>
+  </ds:schemaRefs>
+</ds:datastoreItem>
+</file>
+
+<file path=customXml/itemProps14.xml><?xml version="1.0" encoding="utf-8"?>
+<ds:datastoreItem xmlns:ds="http://schemas.openxmlformats.org/officeDocument/2006/customXml" ds:itemID="{52B3CAC0-5117-4D87-A279-CC6FC83AD83C}">
+  <ds:schemaRefs>
+    <ds:schemaRef ds:uri="http://schemas.openxmlformats.org/officeDocument/2006/bibliography"/>
+  </ds:schemaRefs>
+</ds:datastoreItem>
+</file>
+
+<file path=customXml/itemProps15.xml><?xml version="1.0" encoding="utf-8"?>
+<ds:datastoreItem xmlns:ds="http://schemas.openxmlformats.org/officeDocument/2006/customXml" ds:itemID="{CDAF8432-18A2-479F-9603-22477B92A406}">
+  <ds:schemaRefs>
+    <ds:schemaRef ds:uri="http://schemas.openxmlformats.org/officeDocument/2006/bibliography"/>
+  </ds:schemaRefs>
+</ds:datastoreItem>
+</file>
+
+<file path=customXml/itemProps16.xml><?xml version="1.0" encoding="utf-8"?>
+<ds:datastoreItem xmlns:ds="http://schemas.openxmlformats.org/officeDocument/2006/customXml" ds:itemID="{0B758B1C-7D7A-4EF5-9F10-7092E6DF1AEB}">
+  <ds:schemaRefs>
+    <ds:schemaRef ds:uri="http://schemas.openxmlformats.org/officeDocument/2006/bibliography"/>
+  </ds:schemaRefs>
+</ds:datastoreItem>
+</file>
+
+<file path=customXml/itemProps17.xml><?xml version="1.0" encoding="utf-8"?>
+<ds:datastoreItem xmlns:ds="http://schemas.openxmlformats.org/officeDocument/2006/customXml" ds:itemID="{62FA4142-A26E-4766-9056-65DE6D8BE8C8}">
+  <ds:schemaRefs>
+    <ds:schemaRef ds:uri="http://schemas.openxmlformats.org/officeDocument/2006/bibliography"/>
+  </ds:schemaRefs>
+</ds:datastoreItem>
+</file>
+
+<file path=customXml/itemProps18.xml><?xml version="1.0" encoding="utf-8"?>
+<ds:datastoreItem xmlns:ds="http://schemas.openxmlformats.org/officeDocument/2006/customXml" ds:itemID="{EA1B311C-F40E-4BF9-A11F-0A57CD04969C}">
+  <ds:schemaRefs>
+    <ds:schemaRef ds:uri="http://schemas.openxmlformats.org/officeDocument/2006/bibliography"/>
+  </ds:schemaRefs>
+</ds:datastoreItem>
+</file>
+
+<file path=customXml/itemProps19.xml><?xml version="1.0" encoding="utf-8"?>
+<ds:datastoreItem xmlns:ds="http://schemas.openxmlformats.org/officeDocument/2006/customXml" ds:itemID="{3E124A27-A560-4EF2-BAC0-6DB4A0A97F7D}">
+  <ds:schemaRefs>
+    <ds:schemaRef ds:uri="http://schemas.openxmlformats.org/officeDocument/2006/bibliography"/>
+  </ds:schemaRefs>
+</ds:datastoreItem>
+</file>
+
+<file path=customXml/itemProps2.xml><?xml version="1.0" encoding="utf-8"?>
+<ds:datastoreItem xmlns:ds="http://schemas.openxmlformats.org/officeDocument/2006/customXml" ds:itemID="{45548E37-2D22-4FBF-A474-A9715021240A}">
+  <ds:schemaRefs>
+    <ds:schemaRef ds:uri="http://schemas.openxmlformats.org/officeDocument/2006/bibliography"/>
+  </ds:schemaRefs>
+</ds:datastoreItem>
+</file>
+
+<file path=customXml/itemProps20.xml><?xml version="1.0" encoding="utf-8"?>
+<ds:datastoreItem xmlns:ds="http://schemas.openxmlformats.org/officeDocument/2006/customXml" ds:itemID="{A8297C88-BF40-4223-8FB8-BA1E18EB6B50}">
+  <ds:schemaRefs>
+    <ds:schemaRef ds:uri="http://schemas.openxmlformats.org/officeDocument/2006/bibliography"/>
+  </ds:schemaRefs>
+</ds:datastoreItem>
+</file>
+
+<file path=customXml/itemProps21.xml><?xml version="1.0" encoding="utf-8"?>
+<ds:datastoreItem xmlns:ds="http://schemas.openxmlformats.org/officeDocument/2006/customXml" ds:itemID="{A52A93C9-9D44-436A-8A46-E112211502C5}">
+  <ds:schemaRefs>
+    <ds:schemaRef ds:uri="http://schemas.openxmlformats.org/officeDocument/2006/bibliography"/>
+  </ds:schemaRefs>
+</ds:datastoreItem>
+</file>
+
+<file path=customXml/itemProps22.xml><?xml version="1.0" encoding="utf-8"?>
+<ds:datastoreItem xmlns:ds="http://schemas.openxmlformats.org/officeDocument/2006/customXml" ds:itemID="{E4C2BB0B-B54C-4DD5-BE15-66D2B980EB0C}">
+  <ds:schemaRefs>
+    <ds:schemaRef ds:uri="http://schemas.openxmlformats.org/officeDocument/2006/bibliography"/>
+  </ds:schemaRefs>
+</ds:datastoreItem>
+</file>
+
+<file path=customXml/itemProps23.xml><?xml version="1.0" encoding="utf-8"?>
+<ds:datastoreItem xmlns:ds="http://schemas.openxmlformats.org/officeDocument/2006/customXml" ds:itemID="{CD81465E-0B42-4284-8DF9-A0688E15DAB8}">
+  <ds:schemaRefs>
+    <ds:schemaRef ds:uri="http://schemas.openxmlformats.org/officeDocument/2006/bibliography"/>
+  </ds:schemaRefs>
+</ds:datastoreItem>
+</file>
+
+<file path=customXml/itemProps24.xml><?xml version="1.0" encoding="utf-8"?>
+<ds:datastoreItem xmlns:ds="http://schemas.openxmlformats.org/officeDocument/2006/customXml" ds:itemID="{A2B3C26E-58B0-4E47-AC88-A4CF0496F2D3}">
+  <ds:schemaRefs>
+    <ds:schemaRef ds:uri="http://schemas.openxmlformats.org/officeDocument/2006/bibliography"/>
+  </ds:schemaRefs>
+</ds:datastoreItem>
+</file>
+
+<file path=customXml/itemProps25.xml><?xml version="1.0" encoding="utf-8"?>
+<ds:datastoreItem xmlns:ds="http://schemas.openxmlformats.org/officeDocument/2006/customXml" ds:itemID="{752F817E-AA88-4407-B4BA-533CAA53D14A}">
+  <ds:schemaRefs>
+    <ds:schemaRef ds:uri="http://schemas.openxmlformats.org/officeDocument/2006/bibliography"/>
+  </ds:schemaRefs>
+</ds:datastoreItem>
+</file>
+
+<file path=customXml/itemProps26.xml><?xml version="1.0" encoding="utf-8"?>
+<ds:datastoreItem xmlns:ds="http://schemas.openxmlformats.org/officeDocument/2006/customXml" ds:itemID="{1E744DD4-FB86-4801-BF84-A9F65FCDC65A}">
+  <ds:schemaRefs>
+    <ds:schemaRef ds:uri="http://schemas.openxmlformats.org/officeDocument/2006/bibliography"/>
+  </ds:schemaRefs>
+</ds:datastoreItem>
+</file>
+
+<file path=customXml/itemProps27.xml><?xml version="1.0" encoding="utf-8"?>
+<ds:datastoreItem xmlns:ds="http://schemas.openxmlformats.org/officeDocument/2006/customXml" ds:itemID="{C32B4DF4-B2C1-4BFB-A3D4-CAB076D6209B}">
+  <ds:schemaRefs>
+    <ds:schemaRef ds:uri="http://schemas.openxmlformats.org/officeDocument/2006/bibliography"/>
+  </ds:schemaRefs>
+</ds:datastoreItem>
+</file>
+
+<file path=customXml/itemProps3.xml><?xml version="1.0" encoding="utf-8"?>
+<ds:datastoreItem xmlns:ds="http://schemas.openxmlformats.org/officeDocument/2006/customXml" ds:itemID="{7CBBB89A-8528-4EE4-81FE-03F6D88D8796}">
+  <ds:schemaRefs>
+    <ds:schemaRef ds:uri="http://schemas.openxmlformats.org/officeDocument/2006/bibliography"/>
+  </ds:schemaRefs>
+</ds:datastoreItem>
+</file>
+
+<file path=customXml/itemProps4.xml><?xml version="1.0" encoding="utf-8"?>
+<ds:datastoreItem xmlns:ds="http://schemas.openxmlformats.org/officeDocument/2006/customXml" ds:itemID="{0F17E06D-80FA-4B3F-BE58-B9D0F2274FD1}">
+  <ds:schemaRefs>
+    <ds:schemaRef ds:uri="http://schemas.openxmlformats.org/officeDocument/2006/bibliography"/>
+  </ds:schemaRefs>
+</ds:datastoreItem>
+</file>
+
+<file path=customXml/itemProps5.xml><?xml version="1.0" encoding="utf-8"?>
+<ds:datastoreItem xmlns:ds="http://schemas.openxmlformats.org/officeDocument/2006/customXml" ds:itemID="{9446F45B-AEBF-446D-BB25-70CE599BC6A6}">
+  <ds:schemaRefs>
+    <ds:schemaRef ds:uri="http://schemas.openxmlformats.org/officeDocument/2006/bibliography"/>
+  </ds:schemaRefs>
+</ds:datastoreItem>
+</file>
+
+<file path=customXml/itemProps6.xml><?xml version="1.0" encoding="utf-8"?>
+<ds:datastoreItem xmlns:ds="http://schemas.openxmlformats.org/officeDocument/2006/customXml" ds:itemID="{B811F20C-9D5E-443A-A1C9-2EFD73F663C3}">
+  <ds:schemaRefs>
+    <ds:schemaRef ds:uri="http://schemas.openxmlformats.org/officeDocument/2006/bibliography"/>
+  </ds:schemaRefs>
+</ds:datastoreItem>
+</file>
+
+<file path=customXml/itemProps7.xml><?xml version="1.0" encoding="utf-8"?>
 <ds:datastoreItem xmlns:ds="http://schemas.openxmlformats.org/officeDocument/2006/customXml" ds:itemID="{BAA6D611-4196-4BE4-81B2-630F22C943DA}">
   <ds:schemaRefs>
     <ds:schemaRef ds:uri="http://schemas.openxmlformats.org/officeDocument/2006/bibliography"/>
@@ -21480,183 +22011,7 @@
 </ds:datastoreItem>
 </file>
 
-<file path=customXml/itemProps10.xml><?xml version="1.0" encoding="utf-8"?>
-<ds:datastoreItem xmlns:ds="http://schemas.openxmlformats.org/officeDocument/2006/customXml" ds:itemID="{52B3CAC0-5117-4D87-A279-CC6FC83AD83C}">
-  <ds:schemaRefs>
-    <ds:schemaRef ds:uri="http://schemas.openxmlformats.org/officeDocument/2006/bibliography"/>
-  </ds:schemaRefs>
-</ds:datastoreItem>
-</file>
-
-<file path=customXml/itemProps11.xml><?xml version="1.0" encoding="utf-8"?>
-<ds:datastoreItem xmlns:ds="http://schemas.openxmlformats.org/officeDocument/2006/customXml" ds:itemID="{DC64727C-0072-4E56-966F-DF9E7F3727CC}">
-  <ds:schemaRefs>
-    <ds:schemaRef ds:uri="http://schemas.openxmlformats.org/officeDocument/2006/bibliography"/>
-  </ds:schemaRefs>
-</ds:datastoreItem>
-</file>
-
-<file path=customXml/itemProps12.xml><?xml version="1.0" encoding="utf-8"?>
-<ds:datastoreItem xmlns:ds="http://schemas.openxmlformats.org/officeDocument/2006/customXml" ds:itemID="{811C013D-1006-4146-9D6B-3E23ECF330A2}">
-  <ds:schemaRefs>
-    <ds:schemaRef ds:uri="http://schemas.openxmlformats.org/officeDocument/2006/bibliography"/>
-  </ds:schemaRefs>
-</ds:datastoreItem>
-</file>
-
-<file path=customXml/itemProps13.xml><?xml version="1.0" encoding="utf-8"?>
-<ds:datastoreItem xmlns:ds="http://schemas.openxmlformats.org/officeDocument/2006/customXml" ds:itemID="{CD81465E-0B42-4284-8DF9-A0688E15DAB8}">
-  <ds:schemaRefs>
-    <ds:schemaRef ds:uri="http://schemas.openxmlformats.org/officeDocument/2006/bibliography"/>
-  </ds:schemaRefs>
-</ds:datastoreItem>
-</file>
-
-<file path=customXml/itemProps14.xml><?xml version="1.0" encoding="utf-8"?>
-<ds:datastoreItem xmlns:ds="http://schemas.openxmlformats.org/officeDocument/2006/customXml" ds:itemID="{EA1B311C-F40E-4BF9-A11F-0A57CD04969C}">
-  <ds:schemaRefs>
-    <ds:schemaRef ds:uri="http://schemas.openxmlformats.org/officeDocument/2006/bibliography"/>
-  </ds:schemaRefs>
-</ds:datastoreItem>
-</file>
-
-<file path=customXml/itemProps15.xml><?xml version="1.0" encoding="utf-8"?>
-<ds:datastoreItem xmlns:ds="http://schemas.openxmlformats.org/officeDocument/2006/customXml" ds:itemID="{4378B126-6766-42AB-B606-EB9BBB72E5D4}">
-  <ds:schemaRefs>
-    <ds:schemaRef ds:uri="http://schemas.openxmlformats.org/officeDocument/2006/bibliography"/>
-  </ds:schemaRefs>
-</ds:datastoreItem>
-</file>
-
-<file path=customXml/itemProps16.xml><?xml version="1.0" encoding="utf-8"?>
-<ds:datastoreItem xmlns:ds="http://schemas.openxmlformats.org/officeDocument/2006/customXml" ds:itemID="{9446F45B-AEBF-446D-BB25-70CE599BC6A6}">
-  <ds:schemaRefs>
-    <ds:schemaRef ds:uri="http://schemas.openxmlformats.org/officeDocument/2006/bibliography"/>
-  </ds:schemaRefs>
-</ds:datastoreItem>
-</file>
-
-<file path=customXml/itemProps17.xml><?xml version="1.0" encoding="utf-8"?>
-<ds:datastoreItem xmlns:ds="http://schemas.openxmlformats.org/officeDocument/2006/customXml" ds:itemID="{45548E37-2D22-4FBF-A474-A9715021240A}">
-  <ds:schemaRefs>
-    <ds:schemaRef ds:uri="http://schemas.openxmlformats.org/officeDocument/2006/bibliography"/>
-  </ds:schemaRefs>
-</ds:datastoreItem>
-</file>
-
-<file path=customXml/itemProps18.xml><?xml version="1.0" encoding="utf-8"?>
-<ds:datastoreItem xmlns:ds="http://schemas.openxmlformats.org/officeDocument/2006/customXml" ds:itemID="{A2B3C26E-58B0-4E47-AC88-A4CF0496F2D3}">
-  <ds:schemaRefs>
-    <ds:schemaRef ds:uri="http://schemas.openxmlformats.org/officeDocument/2006/bibliography"/>
-  </ds:schemaRefs>
-</ds:datastoreItem>
-</file>
-
-<file path=customXml/itemProps19.xml><?xml version="1.0" encoding="utf-8"?>
-<ds:datastoreItem xmlns:ds="http://schemas.openxmlformats.org/officeDocument/2006/customXml" ds:itemID="{CDAF8432-18A2-479F-9603-22477B92A406}">
-  <ds:schemaRefs>
-    <ds:schemaRef ds:uri="http://schemas.openxmlformats.org/officeDocument/2006/bibliography"/>
-  </ds:schemaRefs>
-</ds:datastoreItem>
-</file>
-
-<file path=customXml/itemProps2.xml><?xml version="1.0" encoding="utf-8"?>
-<ds:datastoreItem xmlns:ds="http://schemas.openxmlformats.org/officeDocument/2006/customXml" ds:itemID="{0F17E06D-80FA-4B3F-BE58-B9D0F2274FD1}">
-  <ds:schemaRefs>
-    <ds:schemaRef ds:uri="http://schemas.openxmlformats.org/officeDocument/2006/bibliography"/>
-  </ds:schemaRefs>
-</ds:datastoreItem>
-</file>
-
-<file path=customXml/itemProps20.xml><?xml version="1.0" encoding="utf-8"?>
-<ds:datastoreItem xmlns:ds="http://schemas.openxmlformats.org/officeDocument/2006/customXml" ds:itemID="{B811F20C-9D5E-443A-A1C9-2EFD73F663C3}">
-  <ds:schemaRefs>
-    <ds:schemaRef ds:uri="http://schemas.openxmlformats.org/officeDocument/2006/bibliography"/>
-  </ds:schemaRefs>
-</ds:datastoreItem>
-</file>
-
-<file path=customXml/itemProps21.xml><?xml version="1.0" encoding="utf-8"?>
-<ds:datastoreItem xmlns:ds="http://schemas.openxmlformats.org/officeDocument/2006/customXml" ds:itemID="{1E744DD4-FB86-4801-BF84-A9F65FCDC65A}">
-  <ds:schemaRefs>
-    <ds:schemaRef ds:uri="http://schemas.openxmlformats.org/officeDocument/2006/bibliography"/>
-  </ds:schemaRefs>
-</ds:datastoreItem>
-</file>
-
-<file path=customXml/itemProps22.xml><?xml version="1.0" encoding="utf-8"?>
-<ds:datastoreItem xmlns:ds="http://schemas.openxmlformats.org/officeDocument/2006/customXml" ds:itemID="{3E124A27-A560-4EF2-BAC0-6DB4A0A97F7D}">
-  <ds:schemaRefs>
-    <ds:schemaRef ds:uri="http://schemas.openxmlformats.org/officeDocument/2006/bibliography"/>
-  </ds:schemaRefs>
-</ds:datastoreItem>
-</file>
-
-<file path=customXml/itemProps23.xml><?xml version="1.0" encoding="utf-8"?>
-<ds:datastoreItem xmlns:ds="http://schemas.openxmlformats.org/officeDocument/2006/customXml" ds:itemID="{EABEFE12-7A58-4518-9753-B8C275EEFBE1}">
-  <ds:schemaRefs>
-    <ds:schemaRef ds:uri="http://schemas.openxmlformats.org/officeDocument/2006/bibliography"/>
-  </ds:schemaRefs>
-</ds:datastoreItem>
-</file>
-
-<file path=customXml/itemProps24.xml><?xml version="1.0" encoding="utf-8"?>
-<ds:datastoreItem xmlns:ds="http://schemas.openxmlformats.org/officeDocument/2006/customXml" ds:itemID="{B5F39710-7C39-423A-9834-3B7ABA4726E3}">
-  <ds:schemaRefs>
-    <ds:schemaRef ds:uri="http://schemas.openxmlformats.org/officeDocument/2006/bibliography"/>
-  </ds:schemaRefs>
-</ds:datastoreItem>
-</file>
-
-<file path=customXml/itemProps25.xml><?xml version="1.0" encoding="utf-8"?>
-<ds:datastoreItem xmlns:ds="http://schemas.openxmlformats.org/officeDocument/2006/customXml" ds:itemID="{7CBBB89A-8528-4EE4-81FE-03F6D88D8796}">
-  <ds:schemaRefs>
-    <ds:schemaRef ds:uri="http://schemas.openxmlformats.org/officeDocument/2006/bibliography"/>
-  </ds:schemaRefs>
-</ds:datastoreItem>
-</file>
-
-<file path=customXml/itemProps26.xml><?xml version="1.0" encoding="utf-8"?>
-<ds:datastoreItem xmlns:ds="http://schemas.openxmlformats.org/officeDocument/2006/customXml" ds:itemID="{752F817E-AA88-4407-B4BA-533CAA53D14A}">
-  <ds:schemaRefs>
-    <ds:schemaRef ds:uri="http://schemas.openxmlformats.org/officeDocument/2006/bibliography"/>
-  </ds:schemaRefs>
-</ds:datastoreItem>
-</file>
-
-<file path=customXml/itemProps27.xml><?xml version="1.0" encoding="utf-8"?>
-<ds:datastoreItem xmlns:ds="http://schemas.openxmlformats.org/officeDocument/2006/customXml" ds:itemID="{A8297C88-BF40-4223-8FB8-BA1E18EB6B50}">
-  <ds:schemaRefs>
-    <ds:schemaRef ds:uri="http://schemas.openxmlformats.org/officeDocument/2006/bibliography"/>
-  </ds:schemaRefs>
-</ds:datastoreItem>
-</file>
-
-<file path=customXml/itemProps3.xml><?xml version="1.0" encoding="utf-8"?>
-<ds:datastoreItem xmlns:ds="http://schemas.openxmlformats.org/officeDocument/2006/customXml" ds:itemID="{E4C2BB0B-B54C-4DD5-BE15-66D2B980EB0C}">
-  <ds:schemaRefs>
-    <ds:schemaRef ds:uri="http://schemas.openxmlformats.org/officeDocument/2006/bibliography"/>
-  </ds:schemaRefs>
-</ds:datastoreItem>
-</file>
-
-<file path=customXml/itemProps4.xml><?xml version="1.0" encoding="utf-8"?>
-<ds:datastoreItem xmlns:ds="http://schemas.openxmlformats.org/officeDocument/2006/customXml" ds:itemID="{0B758B1C-7D7A-4EF5-9F10-7092E6DF1AEB}">
-  <ds:schemaRefs>
-    <ds:schemaRef ds:uri="http://schemas.openxmlformats.org/officeDocument/2006/bibliography"/>
-  </ds:schemaRefs>
-</ds:datastoreItem>
-</file>
-
-<file path=customXml/itemProps5.xml><?xml version="1.0" encoding="utf-8"?>
-<ds:datastoreItem xmlns:ds="http://schemas.openxmlformats.org/officeDocument/2006/customXml" ds:itemID="{B39C05E6-A583-4F33-96EA-F6C961004D3E}">
-  <ds:schemaRefs>
-    <ds:schemaRef ds:uri="http://schemas.openxmlformats.org/officeDocument/2006/bibliography"/>
-  </ds:schemaRefs>
-</ds:datastoreItem>
-</file>
-
-<file path=customXml/itemProps6.xml><?xml version="1.0" encoding="utf-8"?>
+<file path=customXml/itemProps8.xml><?xml version="1.0" encoding="utf-8"?>
 <ds:datastoreItem xmlns:ds="http://schemas.openxmlformats.org/officeDocument/2006/customXml" ds:itemID="{68B5FFCB-0FA5-4D06-A023-CB726DC1DE23}">
   <ds:schemaRefs>
     <ds:schemaRef ds:uri="http://schemas.openxmlformats.org/officeDocument/2006/bibliography"/>
@@ -21664,24 +22019,8 @@
 </ds:datastoreItem>
 </file>
 
-<file path=customXml/itemProps7.xml><?xml version="1.0" encoding="utf-8"?>
-<ds:datastoreItem xmlns:ds="http://schemas.openxmlformats.org/officeDocument/2006/customXml" ds:itemID="{B5750A27-88E8-4B62-9520-09CC0DC99799}">
-  <ds:schemaRefs>
-    <ds:schemaRef ds:uri="http://schemas.openxmlformats.org/officeDocument/2006/bibliography"/>
-  </ds:schemaRefs>
-</ds:datastoreItem>
-</file>
-
-<file path=customXml/itemProps8.xml><?xml version="1.0" encoding="utf-8"?>
-<ds:datastoreItem xmlns:ds="http://schemas.openxmlformats.org/officeDocument/2006/customXml" ds:itemID="{A52A93C9-9D44-436A-8A46-E112211502C5}">
-  <ds:schemaRefs>
-    <ds:schemaRef ds:uri="http://schemas.openxmlformats.org/officeDocument/2006/bibliography"/>
-  </ds:schemaRefs>
-</ds:datastoreItem>
-</file>
-
 <file path=customXml/itemProps9.xml><?xml version="1.0" encoding="utf-8"?>
-<ds:datastoreItem xmlns:ds="http://schemas.openxmlformats.org/officeDocument/2006/customXml" ds:itemID="{62FA4142-A26E-4766-9056-65DE6D8BE8C8}">
+<ds:datastoreItem xmlns:ds="http://schemas.openxmlformats.org/officeDocument/2006/customXml" ds:itemID="{DC64727C-0072-4E56-966F-DF9E7F3727CC}">
   <ds:schemaRefs>
     <ds:schemaRef ds:uri="http://schemas.openxmlformats.org/officeDocument/2006/bibliography"/>
   </ds:schemaRefs>
